--- a/documentacion/Primer Avance.docx
+++ b/documentacion/Primer Avance.docx
@@ -1,10 +1,10 @@
 
 <file path=word/document.xml><?xml version="1.0" encoding="utf-8"?>
-<w:document xmlns:wpc="http://schemas.microsoft.com/office/word/2010/wordprocessingCanvas" xmlns:mc="http://schemas.openxmlformats.org/markup-compatibility/2006" xmlns:o="urn:schemas-microsoft-com:office:office" xmlns:r="http://schemas.openxmlformats.org/officeDocument/2006/relationships" xmlns:m="http://schemas.openxmlformats.org/officeDocument/2006/math" xmlns:v="urn:schemas-microsoft-com:vml" xmlns:wp14="http://schemas.microsoft.com/office/word/2010/wordprocessingDrawing" xmlns:wp="http://schemas.openxmlformats.org/drawingml/2006/wordprocessingDrawing" xmlns:w10="urn:schemas-microsoft-com:office:word" xmlns:w="http://schemas.openxmlformats.org/wordprocessingml/2006/main" xmlns:w14="http://schemas.microsoft.com/office/word/2010/wordml" xmlns:wpg="http://schemas.microsoft.com/office/word/2010/wordprocessingGroup" xmlns:wpi="http://schemas.microsoft.com/office/word/2010/wordprocessingInk" xmlns:wne="http://schemas.microsoft.com/office/word/2006/wordml" xmlns:wps="http://schemas.microsoft.com/office/word/2010/wordprocessingShape" mc:Ignorable="w14 wp14">
+<w:document xmlns:wpc="http://schemas.microsoft.com/office/word/2010/wordprocessingCanvas" xmlns:mc="http://schemas.openxmlformats.org/markup-compatibility/2006" xmlns:o="urn:schemas-microsoft-com:office:office" xmlns:r="http://schemas.openxmlformats.org/officeDocument/2006/relationships" xmlns:m="http://schemas.openxmlformats.org/officeDocument/2006/math" xmlns:v="urn:schemas-microsoft-com:vml" xmlns:wp14="http://schemas.microsoft.com/office/word/2010/wordprocessingDrawing" xmlns:wp="http://schemas.openxmlformats.org/drawingml/2006/wordprocessingDrawing" xmlns:w10="urn:schemas-microsoft-com:office:word" xmlns:w="http://schemas.openxmlformats.org/wordprocessingml/2006/main" xmlns:w14="http://schemas.microsoft.com/office/word/2010/wordml" xmlns:w15="http://schemas.microsoft.com/office/word/2012/wordml" xmlns:wpg="http://schemas.microsoft.com/office/word/2010/wordprocessingGroup" xmlns:wpi="http://schemas.microsoft.com/office/word/2010/wordprocessingInk" xmlns:wne="http://schemas.microsoft.com/office/word/2006/wordml" xmlns:wps="http://schemas.microsoft.com/office/word/2010/wordprocessingShape" mc:Ignorable="w14 w15 wp14">
   <w:body>
     <w:p>
       <w:pPr>
-        <w:pStyle w:val="Ttulo"/>
+        <w:pStyle w:val="Puesto"/>
       </w:pPr>
       <w:r>
         <w:t>Primer Avance</w:t>
@@ -20,7 +20,7 @@
           <w:noProof/>
           <w:color w:val="548DD4" w:themeColor="text2" w:themeTint="99"/>
           <w:sz w:val="96"/>
-          <w:lang w:eastAsia="es-EC"/>
+          <w:lang w:val="es-ES" w:eastAsia="es-ES"/>
         </w:rPr>
         <w:drawing>
           <wp:inline distT="0" distB="0" distL="0" distR="0" wp14:anchorId="7F841D35" wp14:editId="0A6185D9">
@@ -38,7 +38,7 @@
                     <pic:cNvPicPr/>
                   </pic:nvPicPr>
                   <pic:blipFill>
-                    <a:blip r:embed="rId7">
+                    <a:blip r:embed="rId6">
                       <a:extLst>
                         <a:ext uri="{28A0092B-C50C-407E-A947-70E740481C1C}">
                           <a14:useLocalDpi xmlns:a14="http://schemas.microsoft.com/office/drawing/2010/main" val="0"/>
@@ -124,16 +124,8 @@
         <w:rPr>
           <w:sz w:val="36"/>
         </w:rPr>
-        <w:t xml:space="preserve">Alberto </w:t>
-      </w:r>
-      <w:proofErr w:type="spellStart"/>
-      <w:r>
-        <w:rPr>
-          <w:sz w:val="36"/>
-        </w:rPr>
-        <w:t>Guime</w:t>
-      </w:r>
-      <w:proofErr w:type="spellEnd"/>
+        <w:t>Alberto Guime</w:t>
+      </w:r>
     </w:p>
     <w:p>
       <w:pPr>
@@ -201,7 +193,13 @@
     <w:sdt>
       <w:sdtPr>
         <w:rPr>
-          <w:lang w:val="es-ES"/>
+          <w:rFonts w:asciiTheme="minorHAnsi" w:eastAsiaTheme="minorHAnsi" w:hAnsiTheme="minorHAnsi" w:cstheme="minorBidi"/>
+          <w:b w:val="0"/>
+          <w:bCs w:val="0"/>
+          <w:color w:val="auto"/>
+          <w:sz w:val="22"/>
+          <w:szCs w:val="22"/>
+          <w:lang w:val="es-ES" w:eastAsia="en-US"/>
         </w:rPr>
         <w:id w:val="-1516224652"/>
         <w:docPartObj>
@@ -209,15 +207,7 @@
           <w:docPartUnique/>
         </w:docPartObj>
       </w:sdtPr>
-      <w:sdtEndPr>
-        <w:rPr>
-          <w:rFonts w:asciiTheme="minorHAnsi" w:eastAsiaTheme="minorHAnsi" w:hAnsiTheme="minorHAnsi" w:cstheme="minorBidi"/>
-          <w:color w:val="auto"/>
-          <w:sz w:val="22"/>
-          <w:szCs w:val="22"/>
-          <w:lang w:eastAsia="en-US"/>
-        </w:rPr>
-      </w:sdtEndPr>
+      <w:sdtEndPr/>
       <w:sdtContent>
         <w:p>
           <w:pPr>
@@ -669,7 +659,7 @@
       <w:r>
         <w:rPr>
           <w:noProof/>
-          <w:lang w:eastAsia="es-EC"/>
+          <w:lang w:val="es-ES" w:eastAsia="es-ES"/>
         </w:rPr>
         <w:drawing>
           <wp:inline distT="0" distB="0" distL="0" distR="0" wp14:anchorId="4CC5123F" wp14:editId="3F59E3A3">
@@ -689,7 +679,7 @@
                     </pic:cNvPicPr>
                   </pic:nvPicPr>
                   <pic:blipFill rotWithShape="1">
-                    <a:blip r:embed="rId8">
+                    <a:blip r:embed="rId7">
                       <a:extLst>
                         <a:ext uri="{28A0092B-C50C-407E-A947-70E740481C1C}">
                           <a14:useLocalDpi xmlns:a14="http://schemas.microsoft.com/office/drawing/2010/main" val="0"/>
@@ -769,37 +759,21 @@
           <w:color w:val="0F243E" w:themeColor="text2" w:themeShade="80"/>
           <w:sz w:val="24"/>
         </w:rPr>
-        <w:t xml:space="preserve">También tenemos la tabla de IMÁGENES la cual está enlazada a la tabla TIPO. En la tabla de IMÁGENES estará </w:t>
-      </w:r>
-      <w:proofErr w:type="gramStart"/>
-      <w:r>
+        <w:t>También tenemos la tabla de IMÁGENES la cual está enlazada a la tabla TIPO. En la tabla de IMÁGENES estará guardado la dirección en la que la imagen se encuentra mientras que el tipo se encarga de guardar a cual se refiere. Esto lo hacemos porque la aplicación debe de soportar realizar un florero como también otro tipo de producto.</w:t>
+      </w:r>
+    </w:p>
+    <w:p>
+      <w:r>
+        <w:br w:type="page"/>
+      </w:r>
+    </w:p>
+    <w:p>
+      <w:pPr>
+        <w:jc w:val="both"/>
         <w:rPr>
           <w:color w:val="0F243E" w:themeColor="text2" w:themeShade="80"/>
           <w:sz w:val="24"/>
         </w:rPr>
-        <w:t>guardado</w:t>
-      </w:r>
-      <w:proofErr w:type="gramEnd"/>
-      <w:r>
-        <w:rPr>
-          <w:color w:val="0F243E" w:themeColor="text2" w:themeShade="80"/>
-          <w:sz w:val="24"/>
-        </w:rPr>
-        <w:t xml:space="preserve"> la dirección en la que la imagen se encuentra mientras que el tipo se encarga de guardar a cual se refiere. Esto lo hacemos porque la aplicación debe de soportar realizar un florero como también otro tipo de producto.</w:t>
-      </w:r>
-    </w:p>
-    <w:p>
-      <w:r>
-        <w:br w:type="page"/>
-      </w:r>
-    </w:p>
-    <w:p>
-      <w:pPr>
-        <w:jc w:val="both"/>
-        <w:rPr>
-          <w:color w:val="0F243E" w:themeColor="text2" w:themeShade="80"/>
-          <w:sz w:val="24"/>
-        </w:rPr>
       </w:pPr>
     </w:p>
     <w:p>
@@ -838,7 +812,7 @@
       <w:r>
         <w:rPr>
           <w:noProof/>
-          <w:lang w:eastAsia="es-EC"/>
+          <w:lang w:val="es-ES" w:eastAsia="es-ES"/>
         </w:rPr>
         <w:drawing>
           <wp:inline distT="0" distB="0" distL="0" distR="0" wp14:anchorId="767EBB81" wp14:editId="76EC3527">
@@ -858,7 +832,7 @@
                     </pic:cNvPicPr>
                   </pic:nvPicPr>
                   <pic:blipFill>
-                    <a:blip r:embed="rId9">
+                    <a:blip r:embed="rId8">
                       <a:extLst>
                         <a:ext uri="{28A0092B-C50C-407E-A947-70E740481C1C}">
                           <a14:useLocalDpi xmlns:a14="http://schemas.microsoft.com/office/drawing/2010/main" val="0"/>
@@ -933,7 +907,7 @@
       <w:r>
         <w:rPr>
           <w:noProof/>
-          <w:lang w:eastAsia="es-EC"/>
+          <w:lang w:val="es-ES" w:eastAsia="es-ES"/>
         </w:rPr>
         <w:drawing>
           <wp:inline distT="0" distB="0" distL="0" distR="0" wp14:anchorId="5EC00B95" wp14:editId="08893B0F">
@@ -951,7 +925,7 @@
                     <pic:cNvPicPr/>
                   </pic:nvPicPr>
                   <pic:blipFill>
-                    <a:blip r:embed="rId10">
+                    <a:blip r:embed="rId9">
                       <a:extLst>
                         <a:ext uri="{28A0092B-C50C-407E-A947-70E740481C1C}">
                           <a14:useLocalDpi xmlns:a14="http://schemas.microsoft.com/office/drawing/2010/main" val="0"/>
@@ -992,7 +966,7 @@
       <w:r>
         <w:rPr>
           <w:noProof/>
-          <w:lang w:eastAsia="es-EC"/>
+          <w:lang w:val="es-ES" w:eastAsia="es-ES"/>
         </w:rPr>
         <w:drawing>
           <wp:inline distT="0" distB="0" distL="0" distR="0" wp14:anchorId="2B7147EC" wp14:editId="33E0E979">
@@ -1010,7 +984,7 @@
                     <pic:cNvPicPr/>
                   </pic:nvPicPr>
                   <pic:blipFill>
-                    <a:blip r:embed="rId11">
+                    <a:blip r:embed="rId10">
                       <a:extLst>
                         <a:ext uri="{28A0092B-C50C-407E-A947-70E740481C1C}">
                           <a14:useLocalDpi xmlns:a14="http://schemas.microsoft.com/office/drawing/2010/main" val="0"/>
@@ -1222,16 +1196,7 @@
         </w:numPr>
       </w:pPr>
       <w:r>
-        <w:t xml:space="preserve">Formulario incorrecto. Poner mal </w:t>
-      </w:r>
-      <w:r>
-        <w:t xml:space="preserve">cedula. Ingresar caracteres raros </w:t>
-      </w:r>
-      <w:r>
-        <w:t>y que salga mensaje de error.</w:t>
-      </w:r>
-      <w:r>
-        <w:t xml:space="preserve">  No paso la prueba la primera vez (Anexo: </w:t>
+        <w:t xml:space="preserve">Formulario incorrecto. Poner mal cedula. Ingresar caracteres raros y que salga mensaje de error.  No paso la prueba la primera vez (Anexo: </w:t>
       </w:r>
       <w:proofErr w:type="spellStart"/>
       <w:r>
@@ -1280,13 +1245,75 @@
     </w:p>
     <w:p>
       <w:pPr>
+        <w:pStyle w:val="Ttulo4"/>
+      </w:pPr>
+      <w:r>
+        <w:t>2do Sprint</w:t>
+      </w:r>
+    </w:p>
+    <w:p>
+      <w:pPr>
         <w:pStyle w:val="Prrafodelista"/>
-        <w:ind w:left="792"/>
-      </w:pPr>
+        <w:numPr>
+          <w:ilvl w:val="0"/>
+          <w:numId w:val="2"/>
+        </w:numPr>
+      </w:pPr>
+      <w:r>
+        <w:t xml:space="preserve">Conexión con Facebook. -&gt; No paso prueba. (Anexo: </w:t>
+      </w:r>
+      <w:proofErr w:type="spellStart"/>
+      <w:r>
+        <w:t>fallofb</w:t>
+      </w:r>
+      <w:proofErr w:type="spellEnd"/>
+      <w:r>
+        <w:t>) Problema por solucionar.</w:t>
+      </w:r>
+    </w:p>
+    <w:p>
+      <w:pPr>
+        <w:pStyle w:val="Prrafodelista"/>
+        <w:numPr>
+          <w:ilvl w:val="0"/>
+          <w:numId w:val="2"/>
+        </w:numPr>
+      </w:pPr>
+      <w:r>
+        <w:t>Conectarse y pedir restricciones de Facebook. -&gt; No paso prueba. Problema por solucionar.</w:t>
+      </w:r>
+    </w:p>
+    <w:p>
+      <w:pPr>
+        <w:pStyle w:val="Prrafodelista"/>
+        <w:numPr>
+          <w:ilvl w:val="0"/>
+          <w:numId w:val="2"/>
+        </w:numPr>
+      </w:pPr>
+      <w:r>
+        <w:t>Armar florero</w:t>
+      </w:r>
+      <w:r>
+        <w:t>. -&gt; No  paso prueba</w:t>
+      </w:r>
+    </w:p>
+    <w:p>
+      <w:pPr>
+        <w:pStyle w:val="Prrafodelista"/>
+        <w:numPr>
+          <w:ilvl w:val="0"/>
+          <w:numId w:val="2"/>
+        </w:numPr>
+      </w:pPr>
+      <w:r>
+        <w:t>Permiso de pruebas. -&gt; No paso prueba.</w:t>
+      </w:r>
+    </w:p>
+    <w:p>
       <w:bookmarkStart w:id="6" w:name="_GoBack"/>
       <w:bookmarkEnd w:id="6"/>
     </w:p>
-    <w:p/>
     <w:p/>
     <w:sectPr>
       <w:pgSz w:w="12240" w:h="15840"/>
@@ -1299,7 +1326,7 @@
 </file>
 
 <file path=word/numbering.xml><?xml version="1.0" encoding="utf-8"?>
-<w:numbering xmlns:wpc="http://schemas.microsoft.com/office/word/2010/wordprocessingCanvas" xmlns:mc="http://schemas.openxmlformats.org/markup-compatibility/2006" xmlns:o="urn:schemas-microsoft-com:office:office" xmlns:r="http://schemas.openxmlformats.org/officeDocument/2006/relationships" xmlns:m="http://schemas.openxmlformats.org/officeDocument/2006/math" xmlns:v="urn:schemas-microsoft-com:vml" xmlns:wp14="http://schemas.microsoft.com/office/word/2010/wordprocessingDrawing" xmlns:wp="http://schemas.openxmlformats.org/drawingml/2006/wordprocessingDrawing" xmlns:w10="urn:schemas-microsoft-com:office:word" xmlns:w="http://schemas.openxmlformats.org/wordprocessingml/2006/main" xmlns:w14="http://schemas.microsoft.com/office/word/2010/wordml" xmlns:wpg="http://schemas.microsoft.com/office/word/2010/wordprocessingGroup" xmlns:wpi="http://schemas.microsoft.com/office/word/2010/wordprocessingInk" xmlns:wne="http://schemas.microsoft.com/office/word/2006/wordml" xmlns:wps="http://schemas.microsoft.com/office/word/2010/wordprocessingShape" mc:Ignorable="w14 wp14">
+<w:numbering xmlns:wpc="http://schemas.microsoft.com/office/word/2010/wordprocessingCanvas" xmlns:mc="http://schemas.openxmlformats.org/markup-compatibility/2006" xmlns:o="urn:schemas-microsoft-com:office:office" xmlns:r="http://schemas.openxmlformats.org/officeDocument/2006/relationships" xmlns:m="http://schemas.openxmlformats.org/officeDocument/2006/math" xmlns:v="urn:schemas-microsoft-com:vml" xmlns:wp14="http://schemas.microsoft.com/office/word/2010/wordprocessingDrawing" xmlns:wp="http://schemas.openxmlformats.org/drawingml/2006/wordprocessingDrawing" xmlns:w10="urn:schemas-microsoft-com:office:word" xmlns:w="http://schemas.openxmlformats.org/wordprocessingml/2006/main" xmlns:w14="http://schemas.microsoft.com/office/word/2010/wordml" xmlns:w15="http://schemas.microsoft.com/office/word/2012/wordml" xmlns:wpg="http://schemas.microsoft.com/office/word/2010/wordprocessingGroup" xmlns:wpi="http://schemas.microsoft.com/office/word/2010/wordprocessingInk" xmlns:wne="http://schemas.microsoft.com/office/word/2006/wordml" xmlns:wps="http://schemas.microsoft.com/office/word/2010/wordprocessingShape" mc:Ignorable="w14 w15 wp14">
   <w:abstractNum w:abstractNumId="0">
     <w:nsid w:val="04492040"/>
     <w:multiLevelType w:val="multilevel"/>
@@ -1389,14 +1416,103 @@
       </w:pPr>
     </w:lvl>
   </w:abstractNum>
+  <w:abstractNum w:abstractNumId="1">
+    <w:nsid w:val="2A5D7BF2"/>
+    <w:multiLevelType w:val="multilevel"/>
+    <w:tmpl w:val="0409001F"/>
+    <w:lvl w:ilvl="0">
+      <w:start w:val="1"/>
+      <w:numFmt w:val="decimal"/>
+      <w:lvlText w:val="%1."/>
+      <w:lvlJc w:val="left"/>
+      <w:pPr>
+        <w:ind w:left="360" w:hanging="360"/>
+      </w:pPr>
+    </w:lvl>
+    <w:lvl w:ilvl="1">
+      <w:start w:val="1"/>
+      <w:numFmt w:val="decimal"/>
+      <w:lvlText w:val="%1.%2."/>
+      <w:lvlJc w:val="left"/>
+      <w:pPr>
+        <w:ind w:left="792" w:hanging="432"/>
+      </w:pPr>
+    </w:lvl>
+    <w:lvl w:ilvl="2">
+      <w:start w:val="1"/>
+      <w:numFmt w:val="decimal"/>
+      <w:lvlText w:val="%1.%2.%3."/>
+      <w:lvlJc w:val="left"/>
+      <w:pPr>
+        <w:ind w:left="1224" w:hanging="504"/>
+      </w:pPr>
+    </w:lvl>
+    <w:lvl w:ilvl="3">
+      <w:start w:val="1"/>
+      <w:numFmt w:val="decimal"/>
+      <w:lvlText w:val="%1.%2.%3.%4."/>
+      <w:lvlJc w:val="left"/>
+      <w:pPr>
+        <w:ind w:left="1728" w:hanging="648"/>
+      </w:pPr>
+    </w:lvl>
+    <w:lvl w:ilvl="4">
+      <w:start w:val="1"/>
+      <w:numFmt w:val="decimal"/>
+      <w:lvlText w:val="%1.%2.%3.%4.%5."/>
+      <w:lvlJc w:val="left"/>
+      <w:pPr>
+        <w:ind w:left="2232" w:hanging="792"/>
+      </w:pPr>
+    </w:lvl>
+    <w:lvl w:ilvl="5">
+      <w:start w:val="1"/>
+      <w:numFmt w:val="decimal"/>
+      <w:lvlText w:val="%1.%2.%3.%4.%5.%6."/>
+      <w:lvlJc w:val="left"/>
+      <w:pPr>
+        <w:ind w:left="2736" w:hanging="936"/>
+      </w:pPr>
+    </w:lvl>
+    <w:lvl w:ilvl="6">
+      <w:start w:val="1"/>
+      <w:numFmt w:val="decimal"/>
+      <w:lvlText w:val="%1.%2.%3.%4.%5.%6.%7."/>
+      <w:lvlJc w:val="left"/>
+      <w:pPr>
+        <w:ind w:left="3240" w:hanging="1080"/>
+      </w:pPr>
+    </w:lvl>
+    <w:lvl w:ilvl="7">
+      <w:start w:val="1"/>
+      <w:numFmt w:val="decimal"/>
+      <w:lvlText w:val="%1.%2.%3.%4.%5.%6.%7.%8."/>
+      <w:lvlJc w:val="left"/>
+      <w:pPr>
+        <w:ind w:left="3744" w:hanging="1224"/>
+      </w:pPr>
+    </w:lvl>
+    <w:lvl w:ilvl="8">
+      <w:start w:val="1"/>
+      <w:numFmt w:val="decimal"/>
+      <w:lvlText w:val="%1.%2.%3.%4.%5.%6.%7.%8.%9."/>
+      <w:lvlJc w:val="left"/>
+      <w:pPr>
+        <w:ind w:left="4320" w:hanging="1440"/>
+      </w:pPr>
+    </w:lvl>
+  </w:abstractNum>
   <w:num w:numId="1">
     <w:abstractNumId w:val="0"/>
+  </w:num>
+  <w:num w:numId="2">
+    <w:abstractNumId w:val="1"/>
   </w:num>
 </w:numbering>
 </file>
 
 <file path=word/styles.xml><?xml version="1.0" encoding="utf-8"?>
-<w:styles xmlns:mc="http://schemas.openxmlformats.org/markup-compatibility/2006" xmlns:r="http://schemas.openxmlformats.org/officeDocument/2006/relationships" xmlns:w="http://schemas.openxmlformats.org/wordprocessingml/2006/main" xmlns:w14="http://schemas.microsoft.com/office/word/2010/wordml" mc:Ignorable="w14">
+<w:styles xmlns:mc="http://schemas.openxmlformats.org/markup-compatibility/2006" xmlns:r="http://schemas.openxmlformats.org/officeDocument/2006/relationships" xmlns:w="http://schemas.openxmlformats.org/wordprocessingml/2006/main" xmlns:w14="http://schemas.microsoft.com/office/word/2010/wordml" xmlns:w15="http://schemas.microsoft.com/office/word/2012/wordml" mc:Ignorable="w14 w15">
   <w:docDefaults>
     <w:rPrDefault>
       <w:rPr>
@@ -1412,144 +1528,378 @@
       </w:pPr>
     </w:pPrDefault>
   </w:docDefaults>
-  <w:latentStyles w:defLockedState="0" w:defUIPriority="99" w:defSemiHidden="1" w:defUnhideWhenUsed="1" w:defQFormat="0" w:count="267">
-    <w:lsdException w:name="Normal" w:semiHidden="0" w:uiPriority="0" w:unhideWhenUsed="0" w:qFormat="1"/>
-    <w:lsdException w:name="heading 1" w:semiHidden="0" w:uiPriority="9" w:unhideWhenUsed="0" w:qFormat="1"/>
-    <w:lsdException w:name="heading 2" w:uiPriority="9" w:qFormat="1"/>
-    <w:lsdException w:name="heading 3" w:uiPriority="9" w:qFormat="1"/>
-    <w:lsdException w:name="heading 4" w:uiPriority="9" w:qFormat="1"/>
-    <w:lsdException w:name="heading 5" w:uiPriority="9" w:qFormat="1"/>
-    <w:lsdException w:name="heading 6" w:uiPriority="9" w:qFormat="1"/>
-    <w:lsdException w:name="heading 7" w:uiPriority="9" w:qFormat="1"/>
-    <w:lsdException w:name="heading 8" w:uiPriority="9" w:qFormat="1"/>
-    <w:lsdException w:name="heading 9" w:uiPriority="9" w:qFormat="1"/>
-    <w:lsdException w:name="toc 1" w:uiPriority="39" w:qFormat="1"/>
-    <w:lsdException w:name="toc 2" w:uiPriority="39" w:qFormat="1"/>
-    <w:lsdException w:name="toc 3" w:uiPriority="39" w:qFormat="1"/>
-    <w:lsdException w:name="toc 4" w:uiPriority="39"/>
-    <w:lsdException w:name="toc 5" w:uiPriority="39"/>
-    <w:lsdException w:name="toc 6" w:uiPriority="39"/>
-    <w:lsdException w:name="toc 7" w:uiPriority="39"/>
-    <w:lsdException w:name="toc 8" w:uiPriority="39"/>
-    <w:lsdException w:name="toc 9" w:uiPriority="39"/>
-    <w:lsdException w:name="caption" w:uiPriority="35" w:qFormat="1"/>
-    <w:lsdException w:name="Title" w:semiHidden="0" w:uiPriority="10" w:unhideWhenUsed="0" w:qFormat="1"/>
-    <w:lsdException w:name="Default Paragraph Font" w:uiPriority="1"/>
-    <w:lsdException w:name="Subtitle" w:semiHidden="0" w:uiPriority="11" w:unhideWhenUsed="0" w:qFormat="1"/>
-    <w:lsdException w:name="Strong" w:semiHidden="0" w:uiPriority="22" w:unhideWhenUsed="0" w:qFormat="1"/>
-    <w:lsdException w:name="Emphasis" w:semiHidden="0" w:uiPriority="20" w:unhideWhenUsed="0" w:qFormat="1"/>
-    <w:lsdException w:name="Table Grid" w:semiHidden="0" w:uiPriority="59" w:unhideWhenUsed="0"/>
-    <w:lsdException w:name="Placeholder Text" w:unhideWhenUsed="0"/>
-    <w:lsdException w:name="No Spacing" w:semiHidden="0" w:uiPriority="1" w:unhideWhenUsed="0" w:qFormat="1"/>
-    <w:lsdException w:name="Light Shading" w:semiHidden="0" w:uiPriority="60" w:unhideWhenUsed="0"/>
-    <w:lsdException w:name="Light List" w:semiHidden="0" w:uiPriority="61" w:unhideWhenUsed="0"/>
-    <w:lsdException w:name="Light Grid" w:semiHidden="0" w:uiPriority="62" w:unhideWhenUsed="0"/>
-    <w:lsdException w:name="Medium Shading 1" w:semiHidden="0" w:uiPriority="63" w:unhideWhenUsed="0"/>
-    <w:lsdException w:name="Medium Shading 2" w:semiHidden="0" w:uiPriority="64" w:unhideWhenUsed="0"/>
-    <w:lsdException w:name="Medium List 1" w:semiHidden="0" w:uiPriority="65" w:unhideWhenUsed="0"/>
-    <w:lsdException w:name="Medium List 2" w:semiHidden="0" w:uiPriority="66" w:unhideWhenUsed="0"/>
-    <w:lsdException w:name="Medium Grid 1" w:semiHidden="0" w:uiPriority="67" w:unhideWhenUsed="0"/>
-    <w:lsdException w:name="Medium Grid 2" w:semiHidden="0" w:uiPriority="68" w:unhideWhenUsed="0"/>
-    <w:lsdException w:name="Medium Grid 3" w:semiHidden="0" w:uiPriority="69" w:unhideWhenUsed="0"/>
-    <w:lsdException w:name="Dark List" w:semiHidden="0" w:uiPriority="70" w:unhideWhenUsed="0"/>
-    <w:lsdException w:name="Colorful Shading" w:semiHidden="0" w:uiPriority="71" w:unhideWhenUsed="0"/>
-    <w:lsdException w:name="Colorful List" w:semiHidden="0" w:uiPriority="72" w:unhideWhenUsed="0"/>
-    <w:lsdException w:name="Colorful Grid" w:semiHidden="0" w:uiPriority="73" w:unhideWhenUsed="0"/>
-    <w:lsdException w:name="Light Shading Accent 1" w:semiHidden="0" w:uiPriority="60" w:unhideWhenUsed="0"/>
-    <w:lsdException w:name="Light List Accent 1" w:semiHidden="0" w:uiPriority="61" w:unhideWhenUsed="0"/>
-    <w:lsdException w:name="Light Grid Accent 1" w:semiHidden="0" w:uiPriority="62" w:unhideWhenUsed="0"/>
-    <w:lsdException w:name="Medium Shading 1 Accent 1" w:semiHidden="0" w:uiPriority="63" w:unhideWhenUsed="0"/>
-    <w:lsdException w:name="Medium Shading 2 Accent 1" w:semiHidden="0" w:uiPriority="64" w:unhideWhenUsed="0"/>
-    <w:lsdException w:name="Medium List 1 Accent 1" w:semiHidden="0" w:uiPriority="65" w:unhideWhenUsed="0"/>
-    <w:lsdException w:name="Revision" w:unhideWhenUsed="0"/>
-    <w:lsdException w:name="List Paragraph" w:semiHidden="0" w:uiPriority="34" w:unhideWhenUsed="0" w:qFormat="1"/>
-    <w:lsdException w:name="Quote" w:semiHidden="0" w:uiPriority="29" w:unhideWhenUsed="0" w:qFormat="1"/>
-    <w:lsdException w:name="Intense Quote" w:semiHidden="0" w:uiPriority="30" w:unhideWhenUsed="0" w:qFormat="1"/>
-    <w:lsdException w:name="Medium List 2 Accent 1" w:semiHidden="0" w:uiPriority="66" w:unhideWhenUsed="0"/>
-    <w:lsdException w:name="Medium Grid 1 Accent 1" w:semiHidden="0" w:uiPriority="67" w:unhideWhenUsed="0"/>
-    <w:lsdException w:name="Medium Grid 2 Accent 1" w:semiHidden="0" w:uiPriority="68" w:unhideWhenUsed="0"/>
-    <w:lsdException w:name="Medium Grid 3 Accent 1" w:semiHidden="0" w:uiPriority="69" w:unhideWhenUsed="0"/>
-    <w:lsdException w:name="Dark List Accent 1" w:semiHidden="0" w:uiPriority="70" w:unhideWhenUsed="0"/>
-    <w:lsdException w:name="Colorful Shading Accent 1" w:semiHidden="0" w:uiPriority="71" w:unhideWhenUsed="0"/>
-    <w:lsdException w:name="Colorful List Accent 1" w:semiHidden="0" w:uiPriority="72" w:unhideWhenUsed="0"/>
-    <w:lsdException w:name="Colorful Grid Accent 1" w:semiHidden="0" w:uiPriority="73" w:unhideWhenUsed="0"/>
-    <w:lsdException w:name="Light Shading Accent 2" w:semiHidden="0" w:uiPriority="60" w:unhideWhenUsed="0"/>
-    <w:lsdException w:name="Light List Accent 2" w:semiHidden="0" w:uiPriority="61" w:unhideWhenUsed="0"/>
-    <w:lsdException w:name="Light Grid Accent 2" w:semiHidden="0" w:uiPriority="62" w:unhideWhenUsed="0"/>
-    <w:lsdException w:name="Medium Shading 1 Accent 2" w:semiHidden="0" w:uiPriority="63" w:unhideWhenUsed="0"/>
-    <w:lsdException w:name="Medium Shading 2 Accent 2" w:semiHidden="0" w:uiPriority="64" w:unhideWhenUsed="0"/>
-    <w:lsdException w:name="Medium List 1 Accent 2" w:semiHidden="0" w:uiPriority="65" w:unhideWhenUsed="0"/>
-    <w:lsdException w:name="Medium List 2 Accent 2" w:semiHidden="0" w:uiPriority="66" w:unhideWhenUsed="0"/>
-    <w:lsdException w:name="Medium Grid 1 Accent 2" w:semiHidden="0" w:uiPriority="67" w:unhideWhenUsed="0"/>
-    <w:lsdException w:name="Medium Grid 2 Accent 2" w:semiHidden="0" w:uiPriority="68" w:unhideWhenUsed="0"/>
-    <w:lsdException w:name="Medium Grid 3 Accent 2" w:semiHidden="0" w:uiPriority="69" w:unhideWhenUsed="0"/>
-    <w:lsdException w:name="Dark List Accent 2" w:semiHidden="0" w:uiPriority="70" w:unhideWhenUsed="0"/>
-    <w:lsdException w:name="Colorful Shading Accent 2" w:semiHidden="0" w:uiPriority="71" w:unhideWhenUsed="0"/>
-    <w:lsdException w:name="Colorful List Accent 2" w:semiHidden="0" w:uiPriority="72" w:unhideWhenUsed="0"/>
-    <w:lsdException w:name="Colorful Grid Accent 2" w:semiHidden="0" w:uiPriority="73" w:unhideWhenUsed="0"/>
-    <w:lsdException w:name="Light Shading Accent 3" w:semiHidden="0" w:uiPriority="60" w:unhideWhenUsed="0"/>
-    <w:lsdException w:name="Light List Accent 3" w:semiHidden="0" w:uiPriority="61" w:unhideWhenUsed="0"/>
-    <w:lsdException w:name="Light Grid Accent 3" w:semiHidden="0" w:uiPriority="62" w:unhideWhenUsed="0"/>
-    <w:lsdException w:name="Medium Shading 1 Accent 3" w:semiHidden="0" w:uiPriority="63" w:unhideWhenUsed="0"/>
-    <w:lsdException w:name="Medium Shading 2 Accent 3" w:semiHidden="0" w:uiPriority="64" w:unhideWhenUsed="0"/>
-    <w:lsdException w:name="Medium List 1 Accent 3" w:semiHidden="0" w:uiPriority="65" w:unhideWhenUsed="0"/>
-    <w:lsdException w:name="Medium List 2 Accent 3" w:semiHidden="0" w:uiPriority="66" w:unhideWhenUsed="0"/>
-    <w:lsdException w:name="Medium Grid 1 Accent 3" w:semiHidden="0" w:uiPriority="67" w:unhideWhenUsed="0"/>
-    <w:lsdException w:name="Medium Grid 2 Accent 3" w:semiHidden="0" w:uiPriority="68" w:unhideWhenUsed="0"/>
-    <w:lsdException w:name="Medium Grid 3 Accent 3" w:semiHidden="0" w:uiPriority="69" w:unhideWhenUsed="0"/>
-    <w:lsdException w:name="Dark List Accent 3" w:semiHidden="0" w:uiPriority="70" w:unhideWhenUsed="0"/>
-    <w:lsdException w:name="Colorful Shading Accent 3" w:semiHidden="0" w:uiPriority="71" w:unhideWhenUsed="0"/>
-    <w:lsdException w:name="Colorful List Accent 3" w:semiHidden="0" w:uiPriority="72" w:unhideWhenUsed="0"/>
-    <w:lsdException w:name="Colorful Grid Accent 3" w:semiHidden="0" w:uiPriority="73" w:unhideWhenUsed="0"/>
-    <w:lsdException w:name="Light Shading Accent 4" w:semiHidden="0" w:uiPriority="60" w:unhideWhenUsed="0"/>
-    <w:lsdException w:name="Light List Accent 4" w:semiHidden="0" w:uiPriority="61" w:unhideWhenUsed="0"/>
-    <w:lsdException w:name="Light Grid Accent 4" w:semiHidden="0" w:uiPriority="62" w:unhideWhenUsed="0"/>
-    <w:lsdException w:name="Medium Shading 1 Accent 4" w:semiHidden="0" w:uiPriority="63" w:unhideWhenUsed="0"/>
-    <w:lsdException w:name="Medium Shading 2 Accent 4" w:semiHidden="0" w:uiPriority="64" w:unhideWhenUsed="0"/>
-    <w:lsdException w:name="Medium List 1 Accent 4" w:semiHidden="0" w:uiPriority="65" w:unhideWhenUsed="0"/>
-    <w:lsdException w:name="Medium List 2 Accent 4" w:semiHidden="0" w:uiPriority="66" w:unhideWhenUsed="0"/>
-    <w:lsdException w:name="Medium Grid 1 Accent 4" w:semiHidden="0" w:uiPriority="67" w:unhideWhenUsed="0"/>
-    <w:lsdException w:name="Medium Grid 2 Accent 4" w:semiHidden="0" w:uiPriority="68" w:unhideWhenUsed="0"/>
-    <w:lsdException w:name="Medium Grid 3 Accent 4" w:semiHidden="0" w:uiPriority="69" w:unhideWhenUsed="0"/>
-    <w:lsdException w:name="Dark List Accent 4" w:semiHidden="0" w:uiPriority="70" w:unhideWhenUsed="0"/>
-    <w:lsdException w:name="Colorful Shading Accent 4" w:semiHidden="0" w:uiPriority="71" w:unhideWhenUsed="0"/>
-    <w:lsdException w:name="Colorful List Accent 4" w:semiHidden="0" w:uiPriority="72" w:unhideWhenUsed="0"/>
-    <w:lsdException w:name="Colorful Grid Accent 4" w:semiHidden="0" w:uiPriority="73" w:unhideWhenUsed="0"/>
-    <w:lsdException w:name="Light Shading Accent 5" w:semiHidden="0" w:uiPriority="60" w:unhideWhenUsed="0"/>
-    <w:lsdException w:name="Light List Accent 5" w:semiHidden="0" w:uiPriority="61" w:unhideWhenUsed="0"/>
-    <w:lsdException w:name="Light Grid Accent 5" w:semiHidden="0" w:uiPriority="62" w:unhideWhenUsed="0"/>
-    <w:lsdException w:name="Medium Shading 1 Accent 5" w:semiHidden="0" w:uiPriority="63" w:unhideWhenUsed="0"/>
-    <w:lsdException w:name="Medium Shading 2 Accent 5" w:semiHidden="0" w:uiPriority="64" w:unhideWhenUsed="0"/>
-    <w:lsdException w:name="Medium List 1 Accent 5" w:semiHidden="0" w:uiPriority="65" w:unhideWhenUsed="0"/>
-    <w:lsdException w:name="Medium List 2 Accent 5" w:semiHidden="0" w:uiPriority="66" w:unhideWhenUsed="0"/>
-    <w:lsdException w:name="Medium Grid 1 Accent 5" w:semiHidden="0" w:uiPriority="67" w:unhideWhenUsed="0"/>
-    <w:lsdException w:name="Medium Grid 2 Accent 5" w:semiHidden="0" w:uiPriority="68" w:unhideWhenUsed="0"/>
-    <w:lsdException w:name="Medium Grid 3 Accent 5" w:semiHidden="0" w:uiPriority="69" w:unhideWhenUsed="0"/>
-    <w:lsdException w:name="Dark List Accent 5" w:semiHidden="0" w:uiPriority="70" w:unhideWhenUsed="0"/>
-    <w:lsdException w:name="Colorful Shading Accent 5" w:semiHidden="0" w:uiPriority="71" w:unhideWhenUsed="0"/>
-    <w:lsdException w:name="Colorful List Accent 5" w:semiHidden="0" w:uiPriority="72" w:unhideWhenUsed="0"/>
-    <w:lsdException w:name="Colorful Grid Accent 5" w:semiHidden="0" w:uiPriority="73" w:unhideWhenUsed="0"/>
-    <w:lsdException w:name="Light Shading Accent 6" w:semiHidden="0" w:uiPriority="60" w:unhideWhenUsed="0"/>
-    <w:lsdException w:name="Light List Accent 6" w:semiHidden="0" w:uiPriority="61" w:unhideWhenUsed="0"/>
-    <w:lsdException w:name="Light Grid Accent 6" w:semiHidden="0" w:uiPriority="62" w:unhideWhenUsed="0"/>
-    <w:lsdException w:name="Medium Shading 1 Accent 6" w:semiHidden="0" w:uiPriority="63" w:unhideWhenUsed="0"/>
-    <w:lsdException w:name="Medium Shading 2 Accent 6" w:semiHidden="0" w:uiPriority="64" w:unhideWhenUsed="0"/>
-    <w:lsdException w:name="Medium List 1 Accent 6" w:semiHidden="0" w:uiPriority="65" w:unhideWhenUsed="0"/>
-    <w:lsdException w:name="Medium List 2 Accent 6" w:semiHidden="0" w:uiPriority="66" w:unhideWhenUsed="0"/>
-    <w:lsdException w:name="Medium Grid 1 Accent 6" w:semiHidden="0" w:uiPriority="67" w:unhideWhenUsed="0"/>
-    <w:lsdException w:name="Medium Grid 2 Accent 6" w:semiHidden="0" w:uiPriority="68" w:unhideWhenUsed="0"/>
-    <w:lsdException w:name="Medium Grid 3 Accent 6" w:semiHidden="0" w:uiPriority="69" w:unhideWhenUsed="0"/>
-    <w:lsdException w:name="Dark List Accent 6" w:semiHidden="0" w:uiPriority="70" w:unhideWhenUsed="0"/>
-    <w:lsdException w:name="Colorful Shading Accent 6" w:semiHidden="0" w:uiPriority="71" w:unhideWhenUsed="0"/>
-    <w:lsdException w:name="Colorful List Accent 6" w:semiHidden="0" w:uiPriority="72" w:unhideWhenUsed="0"/>
-    <w:lsdException w:name="Colorful Grid Accent 6" w:semiHidden="0" w:uiPriority="73" w:unhideWhenUsed="0"/>
-    <w:lsdException w:name="Subtle Emphasis" w:semiHidden="0" w:uiPriority="19" w:unhideWhenUsed="0" w:qFormat="1"/>
-    <w:lsdException w:name="Intense Emphasis" w:semiHidden="0" w:uiPriority="21" w:unhideWhenUsed="0" w:qFormat="1"/>
-    <w:lsdException w:name="Subtle Reference" w:semiHidden="0" w:uiPriority="31" w:unhideWhenUsed="0" w:qFormat="1"/>
-    <w:lsdException w:name="Intense Reference" w:semiHidden="0" w:uiPriority="32" w:unhideWhenUsed="0" w:qFormat="1"/>
-    <w:lsdException w:name="Book Title" w:semiHidden="0" w:uiPriority="33" w:unhideWhenUsed="0" w:qFormat="1"/>
-    <w:lsdException w:name="Bibliography" w:uiPriority="37"/>
-    <w:lsdException w:name="TOC Heading" w:uiPriority="39" w:qFormat="1"/>
+  <w:latentStyles w:defLockedState="0" w:defUIPriority="99" w:defSemiHidden="0" w:defUnhideWhenUsed="0" w:defQFormat="0" w:count="371">
+    <w:lsdException w:name="Normal" w:uiPriority="0" w:qFormat="1"/>
+    <w:lsdException w:name="heading 1" w:uiPriority="9" w:qFormat="1"/>
+    <w:lsdException w:name="heading 2" w:semiHidden="1" w:uiPriority="9" w:unhideWhenUsed="1" w:qFormat="1"/>
+    <w:lsdException w:name="heading 3" w:semiHidden="1" w:uiPriority="9" w:unhideWhenUsed="1" w:qFormat="1"/>
+    <w:lsdException w:name="heading 4" w:semiHidden="1" w:uiPriority="9" w:unhideWhenUsed="1" w:qFormat="1"/>
+    <w:lsdException w:name="heading 5" w:semiHidden="1" w:uiPriority="9" w:unhideWhenUsed="1" w:qFormat="1"/>
+    <w:lsdException w:name="heading 6" w:semiHidden="1" w:uiPriority="9" w:unhideWhenUsed="1" w:qFormat="1"/>
+    <w:lsdException w:name="heading 7" w:semiHidden="1" w:uiPriority="9" w:unhideWhenUsed="1" w:qFormat="1"/>
+    <w:lsdException w:name="heading 8" w:semiHidden="1" w:uiPriority="9" w:unhideWhenUsed="1" w:qFormat="1"/>
+    <w:lsdException w:name="heading 9" w:semiHidden="1" w:uiPriority="9" w:unhideWhenUsed="1" w:qFormat="1"/>
+    <w:lsdException w:name="index 1" w:semiHidden="1" w:unhideWhenUsed="1"/>
+    <w:lsdException w:name="index 2" w:semiHidden="1" w:unhideWhenUsed="1"/>
+    <w:lsdException w:name="index 3" w:semiHidden="1" w:unhideWhenUsed="1"/>
+    <w:lsdException w:name="index 4" w:semiHidden="1" w:unhideWhenUsed="1"/>
+    <w:lsdException w:name="index 5" w:semiHidden="1" w:unhideWhenUsed="1"/>
+    <w:lsdException w:name="index 6" w:semiHidden="1" w:unhideWhenUsed="1"/>
+    <w:lsdException w:name="index 7" w:semiHidden="1" w:unhideWhenUsed="1"/>
+    <w:lsdException w:name="index 8" w:semiHidden="1" w:unhideWhenUsed="1"/>
+    <w:lsdException w:name="index 9" w:semiHidden="1" w:unhideWhenUsed="1"/>
+    <w:lsdException w:name="toc 1" w:semiHidden="1" w:uiPriority="39" w:unhideWhenUsed="1" w:qFormat="1"/>
+    <w:lsdException w:name="toc 2" w:semiHidden="1" w:uiPriority="39" w:unhideWhenUsed="1" w:qFormat="1"/>
+    <w:lsdException w:name="toc 3" w:semiHidden="1" w:uiPriority="39" w:unhideWhenUsed="1" w:qFormat="1"/>
+    <w:lsdException w:name="toc 4" w:semiHidden="1" w:uiPriority="39" w:unhideWhenUsed="1"/>
+    <w:lsdException w:name="toc 5" w:semiHidden="1" w:uiPriority="39" w:unhideWhenUsed="1"/>
+    <w:lsdException w:name="toc 6" w:semiHidden="1" w:uiPriority="39" w:unhideWhenUsed="1"/>
+    <w:lsdException w:name="toc 7" w:semiHidden="1" w:uiPriority="39" w:unhideWhenUsed="1"/>
+    <w:lsdException w:name="toc 8" w:semiHidden="1" w:uiPriority="39" w:unhideWhenUsed="1"/>
+    <w:lsdException w:name="toc 9" w:semiHidden="1" w:uiPriority="39" w:unhideWhenUsed="1"/>
+    <w:lsdException w:name="Normal Indent" w:semiHidden="1" w:unhideWhenUsed="1"/>
+    <w:lsdException w:name="footnote text" w:semiHidden="1" w:unhideWhenUsed="1"/>
+    <w:lsdException w:name="annotation text" w:semiHidden="1" w:unhideWhenUsed="1"/>
+    <w:lsdException w:name="header" w:semiHidden="1" w:unhideWhenUsed="1"/>
+    <w:lsdException w:name="footer" w:semiHidden="1" w:unhideWhenUsed="1"/>
+    <w:lsdException w:name="index heading" w:semiHidden="1" w:unhideWhenUsed="1"/>
+    <w:lsdException w:name="caption" w:semiHidden="1" w:uiPriority="35" w:unhideWhenUsed="1" w:qFormat="1"/>
+    <w:lsdException w:name="table of figures" w:semiHidden="1" w:unhideWhenUsed="1"/>
+    <w:lsdException w:name="envelope address" w:semiHidden="1" w:unhideWhenUsed="1"/>
+    <w:lsdException w:name="envelope return" w:semiHidden="1" w:unhideWhenUsed="1"/>
+    <w:lsdException w:name="footnote reference" w:semiHidden="1" w:unhideWhenUsed="1"/>
+    <w:lsdException w:name="annotation reference" w:semiHidden="1" w:unhideWhenUsed="1"/>
+    <w:lsdException w:name="line number" w:semiHidden="1" w:unhideWhenUsed="1"/>
+    <w:lsdException w:name="page number" w:semiHidden="1" w:unhideWhenUsed="1"/>
+    <w:lsdException w:name="endnote reference" w:semiHidden="1" w:unhideWhenUsed="1"/>
+    <w:lsdException w:name="endnote text" w:semiHidden="1" w:unhideWhenUsed="1"/>
+    <w:lsdException w:name="table of authorities" w:semiHidden="1" w:unhideWhenUsed="1"/>
+    <w:lsdException w:name="macro" w:semiHidden="1" w:unhideWhenUsed="1"/>
+    <w:lsdException w:name="toa heading" w:semiHidden="1" w:unhideWhenUsed="1"/>
+    <w:lsdException w:name="List" w:semiHidden="1" w:unhideWhenUsed="1"/>
+    <w:lsdException w:name="List Bullet" w:semiHidden="1" w:unhideWhenUsed="1"/>
+    <w:lsdException w:name="List Number" w:semiHidden="1" w:unhideWhenUsed="1"/>
+    <w:lsdException w:name="List 2" w:semiHidden="1" w:unhideWhenUsed="1"/>
+    <w:lsdException w:name="List 3" w:semiHidden="1" w:unhideWhenUsed="1"/>
+    <w:lsdException w:name="List 4" w:semiHidden="1" w:unhideWhenUsed="1"/>
+    <w:lsdException w:name="List 5" w:semiHidden="1" w:unhideWhenUsed="1"/>
+    <w:lsdException w:name="List Bullet 2" w:semiHidden="1" w:unhideWhenUsed="1"/>
+    <w:lsdException w:name="List Bullet 3" w:semiHidden="1" w:unhideWhenUsed="1"/>
+    <w:lsdException w:name="List Bullet 4" w:semiHidden="1" w:unhideWhenUsed="1"/>
+    <w:lsdException w:name="List Bullet 5" w:semiHidden="1" w:unhideWhenUsed="1"/>
+    <w:lsdException w:name="List Number 2" w:semiHidden="1" w:unhideWhenUsed="1"/>
+    <w:lsdException w:name="List Number 3" w:semiHidden="1" w:unhideWhenUsed="1"/>
+    <w:lsdException w:name="List Number 4" w:semiHidden="1" w:unhideWhenUsed="1"/>
+    <w:lsdException w:name="List Number 5" w:semiHidden="1" w:unhideWhenUsed="1"/>
+    <w:lsdException w:name="Title" w:uiPriority="10" w:qFormat="1"/>
+    <w:lsdException w:name="Closing" w:semiHidden="1" w:unhideWhenUsed="1"/>
+    <w:lsdException w:name="Signature" w:semiHidden="1" w:unhideWhenUsed="1"/>
+    <w:lsdException w:name="Default Paragraph Font" w:semiHidden="1" w:uiPriority="1" w:unhideWhenUsed="1"/>
+    <w:lsdException w:name="Body Text" w:semiHidden="1" w:unhideWhenUsed="1"/>
+    <w:lsdException w:name="Body Text Indent" w:semiHidden="1" w:unhideWhenUsed="1"/>
+    <w:lsdException w:name="List Continue" w:semiHidden="1" w:unhideWhenUsed="1"/>
+    <w:lsdException w:name="List Continue 2" w:semiHidden="1" w:unhideWhenUsed="1"/>
+    <w:lsdException w:name="List Continue 3" w:semiHidden="1" w:unhideWhenUsed="1"/>
+    <w:lsdException w:name="List Continue 4" w:semiHidden="1" w:unhideWhenUsed="1"/>
+    <w:lsdException w:name="List Continue 5" w:semiHidden="1" w:unhideWhenUsed="1"/>
+    <w:lsdException w:name="Message Header" w:semiHidden="1" w:unhideWhenUsed="1"/>
+    <w:lsdException w:name="Subtitle" w:uiPriority="11" w:qFormat="1"/>
+    <w:lsdException w:name="Salutation" w:semiHidden="1" w:unhideWhenUsed="1"/>
+    <w:lsdException w:name="Date" w:semiHidden="1" w:unhideWhenUsed="1"/>
+    <w:lsdException w:name="Body Text First Indent" w:semiHidden="1" w:unhideWhenUsed="1"/>
+    <w:lsdException w:name="Body Text First Indent 2" w:semiHidden="1" w:unhideWhenUsed="1"/>
+    <w:lsdException w:name="Note Heading" w:semiHidden="1" w:unhideWhenUsed="1"/>
+    <w:lsdException w:name="Body Text 2" w:semiHidden="1" w:unhideWhenUsed="1"/>
+    <w:lsdException w:name="Body Text 3" w:semiHidden="1" w:unhideWhenUsed="1"/>
+    <w:lsdException w:name="Body Text Indent 2" w:semiHidden="1" w:unhideWhenUsed="1"/>
+    <w:lsdException w:name="Body Text Indent 3" w:semiHidden="1" w:unhideWhenUsed="1"/>
+    <w:lsdException w:name="Block Text" w:semiHidden="1" w:unhideWhenUsed="1"/>
+    <w:lsdException w:name="Hyperlink" w:semiHidden="1" w:unhideWhenUsed="1"/>
+    <w:lsdException w:name="FollowedHyperlink" w:semiHidden="1" w:unhideWhenUsed="1"/>
+    <w:lsdException w:name="Strong" w:uiPriority="22" w:qFormat="1"/>
+    <w:lsdException w:name="Emphasis" w:uiPriority="20" w:qFormat="1"/>
+    <w:lsdException w:name="Document Map" w:semiHidden="1" w:unhideWhenUsed="1"/>
+    <w:lsdException w:name="Plain Text" w:semiHidden="1" w:unhideWhenUsed="1"/>
+    <w:lsdException w:name="E-mail Signature" w:semiHidden="1" w:unhideWhenUsed="1"/>
+    <w:lsdException w:name="HTML Top of Form" w:semiHidden="1" w:unhideWhenUsed="1"/>
+    <w:lsdException w:name="HTML Bottom of Form" w:semiHidden="1" w:unhideWhenUsed="1"/>
+    <w:lsdException w:name="Normal (Web)" w:semiHidden="1" w:unhideWhenUsed="1"/>
+    <w:lsdException w:name="HTML Acronym" w:semiHidden="1" w:unhideWhenUsed="1"/>
+    <w:lsdException w:name="HTML Address" w:semiHidden="1" w:unhideWhenUsed="1"/>
+    <w:lsdException w:name="HTML Cite" w:semiHidden="1" w:unhideWhenUsed="1"/>
+    <w:lsdException w:name="HTML Code" w:semiHidden="1" w:unhideWhenUsed="1"/>
+    <w:lsdException w:name="HTML Definition" w:semiHidden="1" w:unhideWhenUsed="1"/>
+    <w:lsdException w:name="HTML Keyboard" w:semiHidden="1" w:unhideWhenUsed="1"/>
+    <w:lsdException w:name="HTML Preformatted" w:semiHidden="1" w:unhideWhenUsed="1"/>
+    <w:lsdException w:name="HTML Sample" w:semiHidden="1" w:unhideWhenUsed="1"/>
+    <w:lsdException w:name="HTML Typewriter" w:semiHidden="1" w:unhideWhenUsed="1"/>
+    <w:lsdException w:name="HTML Variable" w:semiHidden="1" w:unhideWhenUsed="1"/>
+    <w:lsdException w:name="Normal Table" w:semiHidden="1" w:unhideWhenUsed="1"/>
+    <w:lsdException w:name="annotation subject" w:semiHidden="1" w:unhideWhenUsed="1"/>
+    <w:lsdException w:name="No List" w:semiHidden="1" w:unhideWhenUsed="1"/>
+    <w:lsdException w:name="Outline List 1" w:semiHidden="1" w:unhideWhenUsed="1"/>
+    <w:lsdException w:name="Outline List 2" w:semiHidden="1" w:unhideWhenUsed="1"/>
+    <w:lsdException w:name="Outline List 3" w:semiHidden="1" w:unhideWhenUsed="1"/>
+    <w:lsdException w:name="Table Simple 1" w:semiHidden="1" w:unhideWhenUsed="1"/>
+    <w:lsdException w:name="Table Simple 2" w:semiHidden="1" w:unhideWhenUsed="1"/>
+    <w:lsdException w:name="Table Simple 3" w:semiHidden="1" w:unhideWhenUsed="1"/>
+    <w:lsdException w:name="Table Classic 1" w:semiHidden="1" w:unhideWhenUsed="1"/>
+    <w:lsdException w:name="Table Classic 2" w:semiHidden="1" w:unhideWhenUsed="1"/>
+    <w:lsdException w:name="Table Classic 3" w:semiHidden="1" w:unhideWhenUsed="1"/>
+    <w:lsdException w:name="Table Classic 4" w:semiHidden="1" w:unhideWhenUsed="1"/>
+    <w:lsdException w:name="Table Colorful 1" w:semiHidden="1" w:unhideWhenUsed="1"/>
+    <w:lsdException w:name="Table Colorful 2" w:semiHidden="1" w:unhideWhenUsed="1"/>
+    <w:lsdException w:name="Table Colorful 3" w:semiHidden="1" w:unhideWhenUsed="1"/>
+    <w:lsdException w:name="Table Columns 1" w:semiHidden="1" w:unhideWhenUsed="1"/>
+    <w:lsdException w:name="Table Columns 2" w:semiHidden="1" w:unhideWhenUsed="1"/>
+    <w:lsdException w:name="Table Columns 3" w:semiHidden="1" w:unhideWhenUsed="1"/>
+    <w:lsdException w:name="Table Columns 4" w:semiHidden="1" w:unhideWhenUsed="1"/>
+    <w:lsdException w:name="Table Columns 5" w:semiHidden="1" w:unhideWhenUsed="1"/>
+    <w:lsdException w:name="Table Grid 1" w:semiHidden="1" w:unhideWhenUsed="1"/>
+    <w:lsdException w:name="Table Grid 2" w:semiHidden="1" w:unhideWhenUsed="1"/>
+    <w:lsdException w:name="Table Grid 3" w:semiHidden="1" w:unhideWhenUsed="1"/>
+    <w:lsdException w:name="Table Grid 4" w:semiHidden="1" w:unhideWhenUsed="1"/>
+    <w:lsdException w:name="Table Grid 5" w:semiHidden="1" w:unhideWhenUsed="1"/>
+    <w:lsdException w:name="Table Grid 6" w:semiHidden="1" w:unhideWhenUsed="1"/>
+    <w:lsdException w:name="Table Grid 7" w:semiHidden="1" w:unhideWhenUsed="1"/>
+    <w:lsdException w:name="Table Grid 8" w:semiHidden="1" w:unhideWhenUsed="1"/>
+    <w:lsdException w:name="Table List 1" w:semiHidden="1" w:unhideWhenUsed="1"/>
+    <w:lsdException w:name="Table List 2" w:semiHidden="1" w:unhideWhenUsed="1"/>
+    <w:lsdException w:name="Table List 3" w:semiHidden="1" w:unhideWhenUsed="1"/>
+    <w:lsdException w:name="Table List 4" w:semiHidden="1" w:unhideWhenUsed="1"/>
+    <w:lsdException w:name="Table List 5" w:semiHidden="1" w:unhideWhenUsed="1"/>
+    <w:lsdException w:name="Table List 6" w:semiHidden="1" w:unhideWhenUsed="1"/>
+    <w:lsdException w:name="Table List 7" w:semiHidden="1" w:unhideWhenUsed="1"/>
+    <w:lsdException w:name="Table List 8" w:semiHidden="1" w:unhideWhenUsed="1"/>
+    <w:lsdException w:name="Table 3D effects 1" w:semiHidden="1" w:unhideWhenUsed="1"/>
+    <w:lsdException w:name="Table 3D effects 2" w:semiHidden="1" w:unhideWhenUsed="1"/>
+    <w:lsdException w:name="Table 3D effects 3" w:semiHidden="1" w:unhideWhenUsed="1"/>
+    <w:lsdException w:name="Table Contemporary" w:semiHidden="1" w:unhideWhenUsed="1"/>
+    <w:lsdException w:name="Table Elegant" w:semiHidden="1" w:unhideWhenUsed="1"/>
+    <w:lsdException w:name="Table Professional" w:semiHidden="1" w:unhideWhenUsed="1"/>
+    <w:lsdException w:name="Table Subtle 1" w:semiHidden="1" w:unhideWhenUsed="1"/>
+    <w:lsdException w:name="Table Subtle 2" w:semiHidden="1" w:unhideWhenUsed="1"/>
+    <w:lsdException w:name="Table Web 1" w:semiHidden="1" w:unhideWhenUsed="1"/>
+    <w:lsdException w:name="Table Web 2" w:semiHidden="1" w:unhideWhenUsed="1"/>
+    <w:lsdException w:name="Table Web 3" w:semiHidden="1" w:unhideWhenUsed="1"/>
+    <w:lsdException w:name="Balloon Text" w:semiHidden="1" w:unhideWhenUsed="1"/>
+    <w:lsdException w:name="Table Grid" w:uiPriority="59"/>
+    <w:lsdException w:name="Table Theme" w:semiHidden="1" w:unhideWhenUsed="1"/>
+    <w:lsdException w:name="Placeholder Text" w:semiHidden="1"/>
+    <w:lsdException w:name="No Spacing" w:uiPriority="1" w:qFormat="1"/>
+    <w:lsdException w:name="Light Shading" w:uiPriority="60"/>
+    <w:lsdException w:name="Light List" w:uiPriority="61"/>
+    <w:lsdException w:name="Light Grid" w:uiPriority="62"/>
+    <w:lsdException w:name="Medium Shading 1" w:uiPriority="63"/>
+    <w:lsdException w:name="Medium Shading 2" w:uiPriority="64"/>
+    <w:lsdException w:name="Medium List 1" w:uiPriority="65"/>
+    <w:lsdException w:name="Medium List 2" w:uiPriority="66"/>
+    <w:lsdException w:name="Medium Grid 1" w:uiPriority="67"/>
+    <w:lsdException w:name="Medium Grid 2" w:uiPriority="68"/>
+    <w:lsdException w:name="Medium Grid 3" w:uiPriority="69"/>
+    <w:lsdException w:name="Dark List" w:uiPriority="70"/>
+    <w:lsdException w:name="Colorful Shading" w:uiPriority="71"/>
+    <w:lsdException w:name="Colorful List" w:uiPriority="72"/>
+    <w:lsdException w:name="Colorful Grid" w:uiPriority="73"/>
+    <w:lsdException w:name="Light Shading Accent 1" w:uiPriority="60"/>
+    <w:lsdException w:name="Light List Accent 1" w:uiPriority="61"/>
+    <w:lsdException w:name="Light Grid Accent 1" w:uiPriority="62"/>
+    <w:lsdException w:name="Medium Shading 1 Accent 1" w:uiPriority="63"/>
+    <w:lsdException w:name="Medium Shading 2 Accent 1" w:uiPriority="64"/>
+    <w:lsdException w:name="Medium List 1 Accent 1" w:uiPriority="65"/>
+    <w:lsdException w:name="Revision" w:semiHidden="1"/>
+    <w:lsdException w:name="List Paragraph" w:uiPriority="34" w:qFormat="1"/>
+    <w:lsdException w:name="Quote" w:uiPriority="29" w:qFormat="1"/>
+    <w:lsdException w:name="Intense Quote" w:uiPriority="30" w:qFormat="1"/>
+    <w:lsdException w:name="Medium List 2 Accent 1" w:uiPriority="66"/>
+    <w:lsdException w:name="Medium Grid 1 Accent 1" w:uiPriority="67"/>
+    <w:lsdException w:name="Medium Grid 2 Accent 1" w:uiPriority="68"/>
+    <w:lsdException w:name="Medium Grid 3 Accent 1" w:uiPriority="69"/>
+    <w:lsdException w:name="Dark List Accent 1" w:uiPriority="70"/>
+    <w:lsdException w:name="Colorful Shading Accent 1" w:uiPriority="71"/>
+    <w:lsdException w:name="Colorful List Accent 1" w:uiPriority="72"/>
+    <w:lsdException w:name="Colorful Grid Accent 1" w:uiPriority="73"/>
+    <w:lsdException w:name="Light Shading Accent 2" w:uiPriority="60"/>
+    <w:lsdException w:name="Light List Accent 2" w:uiPriority="61"/>
+    <w:lsdException w:name="Light Grid Accent 2" w:uiPriority="62"/>
+    <w:lsdException w:name="Medium Shading 1 Accent 2" w:uiPriority="63"/>
+    <w:lsdException w:name="Medium Shading 2 Accent 2" w:uiPriority="64"/>
+    <w:lsdException w:name="Medium List 1 Accent 2" w:uiPriority="65"/>
+    <w:lsdException w:name="Medium List 2 Accent 2" w:uiPriority="66"/>
+    <w:lsdException w:name="Medium Grid 1 Accent 2" w:uiPriority="67"/>
+    <w:lsdException w:name="Medium Grid 2 Accent 2" w:uiPriority="68"/>
+    <w:lsdException w:name="Medium Grid 3 Accent 2" w:uiPriority="69"/>
+    <w:lsdException w:name="Dark List Accent 2" w:uiPriority="70"/>
+    <w:lsdException w:name="Colorful Shading Accent 2" w:uiPriority="71"/>
+    <w:lsdException w:name="Colorful List Accent 2" w:uiPriority="72"/>
+    <w:lsdException w:name="Colorful Grid Accent 2" w:uiPriority="73"/>
+    <w:lsdException w:name="Light Shading Accent 3" w:uiPriority="60"/>
+    <w:lsdException w:name="Light List Accent 3" w:uiPriority="61"/>
+    <w:lsdException w:name="Light Grid Accent 3" w:uiPriority="62"/>
+    <w:lsdException w:name="Medium Shading 1 Accent 3" w:uiPriority="63"/>
+    <w:lsdException w:name="Medium Shading 2 Accent 3" w:uiPriority="64"/>
+    <w:lsdException w:name="Medium List 1 Accent 3" w:uiPriority="65"/>
+    <w:lsdException w:name="Medium List 2 Accent 3" w:uiPriority="66"/>
+    <w:lsdException w:name="Medium Grid 1 Accent 3" w:uiPriority="67"/>
+    <w:lsdException w:name="Medium Grid 2 Accent 3" w:uiPriority="68"/>
+    <w:lsdException w:name="Medium Grid 3 Accent 3" w:uiPriority="69"/>
+    <w:lsdException w:name="Dark List Accent 3" w:uiPriority="70"/>
+    <w:lsdException w:name="Colorful Shading Accent 3" w:uiPriority="71"/>
+    <w:lsdException w:name="Colorful List Accent 3" w:uiPriority="72"/>
+    <w:lsdException w:name="Colorful Grid Accent 3" w:uiPriority="73"/>
+    <w:lsdException w:name="Light Shading Accent 4" w:uiPriority="60"/>
+    <w:lsdException w:name="Light List Accent 4" w:uiPriority="61"/>
+    <w:lsdException w:name="Light Grid Accent 4" w:uiPriority="62"/>
+    <w:lsdException w:name="Medium Shading 1 Accent 4" w:uiPriority="63"/>
+    <w:lsdException w:name="Medium Shading 2 Accent 4" w:uiPriority="64"/>
+    <w:lsdException w:name="Medium List 1 Accent 4" w:uiPriority="65"/>
+    <w:lsdException w:name="Medium List 2 Accent 4" w:uiPriority="66"/>
+    <w:lsdException w:name="Medium Grid 1 Accent 4" w:uiPriority="67"/>
+    <w:lsdException w:name="Medium Grid 2 Accent 4" w:uiPriority="68"/>
+    <w:lsdException w:name="Medium Grid 3 Accent 4" w:uiPriority="69"/>
+    <w:lsdException w:name="Dark List Accent 4" w:uiPriority="70"/>
+    <w:lsdException w:name="Colorful Shading Accent 4" w:uiPriority="71"/>
+    <w:lsdException w:name="Colorful List Accent 4" w:uiPriority="72"/>
+    <w:lsdException w:name="Colorful Grid Accent 4" w:uiPriority="73"/>
+    <w:lsdException w:name="Light Shading Accent 5" w:uiPriority="60"/>
+    <w:lsdException w:name="Light List Accent 5" w:uiPriority="61"/>
+    <w:lsdException w:name="Light Grid Accent 5" w:uiPriority="62"/>
+    <w:lsdException w:name="Medium Shading 1 Accent 5" w:uiPriority="63"/>
+    <w:lsdException w:name="Medium Shading 2 Accent 5" w:uiPriority="64"/>
+    <w:lsdException w:name="Medium List 1 Accent 5" w:uiPriority="65"/>
+    <w:lsdException w:name="Medium List 2 Accent 5" w:uiPriority="66"/>
+    <w:lsdException w:name="Medium Grid 1 Accent 5" w:uiPriority="67"/>
+    <w:lsdException w:name="Medium Grid 2 Accent 5" w:uiPriority="68"/>
+    <w:lsdException w:name="Medium Grid 3 Accent 5" w:uiPriority="69"/>
+    <w:lsdException w:name="Dark List Accent 5" w:uiPriority="70"/>
+    <w:lsdException w:name="Colorful Shading Accent 5" w:uiPriority="71"/>
+    <w:lsdException w:name="Colorful List Accent 5" w:uiPriority="72"/>
+    <w:lsdException w:name="Colorful Grid Accent 5" w:uiPriority="73"/>
+    <w:lsdException w:name="Light Shading Accent 6" w:uiPriority="60"/>
+    <w:lsdException w:name="Light List Accent 6" w:uiPriority="61"/>
+    <w:lsdException w:name="Light Grid Accent 6" w:uiPriority="62"/>
+    <w:lsdException w:name="Medium Shading 1 Accent 6" w:uiPriority="63"/>
+    <w:lsdException w:name="Medium Shading 2 Accent 6" w:uiPriority="64"/>
+    <w:lsdException w:name="Medium List 1 Accent 6" w:uiPriority="65"/>
+    <w:lsdException w:name="Medium List 2 Accent 6" w:uiPriority="66"/>
+    <w:lsdException w:name="Medium Grid 1 Accent 6" w:uiPriority="67"/>
+    <w:lsdException w:name="Medium Grid 2 Accent 6" w:uiPriority="68"/>
+    <w:lsdException w:name="Medium Grid 3 Accent 6" w:uiPriority="69"/>
+    <w:lsdException w:name="Dark List Accent 6" w:uiPriority="70"/>
+    <w:lsdException w:name="Colorful Shading Accent 6" w:uiPriority="71"/>
+    <w:lsdException w:name="Colorful List Accent 6" w:uiPriority="72"/>
+    <w:lsdException w:name="Colorful Grid Accent 6" w:uiPriority="73"/>
+    <w:lsdException w:name="Subtle Emphasis" w:uiPriority="19" w:qFormat="1"/>
+    <w:lsdException w:name="Intense Emphasis" w:uiPriority="21" w:qFormat="1"/>
+    <w:lsdException w:name="Subtle Reference" w:uiPriority="31" w:qFormat="1"/>
+    <w:lsdException w:name="Intense Reference" w:uiPriority="32" w:qFormat="1"/>
+    <w:lsdException w:name="Book Title" w:uiPriority="33" w:qFormat="1"/>
+    <w:lsdException w:name="Bibliography" w:semiHidden="1" w:uiPriority="37" w:unhideWhenUsed="1"/>
+    <w:lsdException w:name="TOC Heading" w:semiHidden="1" w:uiPriority="39" w:unhideWhenUsed="1" w:qFormat="1"/>
+    <w:lsdException w:name="Plain Table 1" w:uiPriority="41"/>
+    <w:lsdException w:name="Plain Table 2" w:uiPriority="42"/>
+    <w:lsdException w:name="Plain Table 3" w:uiPriority="43"/>
+    <w:lsdException w:name="Plain Table 4" w:uiPriority="44"/>
+    <w:lsdException w:name="Plain Table 5" w:uiPriority="45"/>
+    <w:lsdException w:name="Grid Table Light" w:uiPriority="40"/>
+    <w:lsdException w:name="Grid Table 1 Light" w:uiPriority="46"/>
+    <w:lsdException w:name="Grid Table 2" w:uiPriority="47"/>
+    <w:lsdException w:name="Grid Table 3" w:uiPriority="48"/>
+    <w:lsdException w:name="Grid Table 4" w:uiPriority="49"/>
+    <w:lsdException w:name="Grid Table 5 Dark" w:uiPriority="50"/>
+    <w:lsdException w:name="Grid Table 6 Colorful" w:uiPriority="51"/>
+    <w:lsdException w:name="Grid Table 7 Colorful" w:uiPriority="52"/>
+    <w:lsdException w:name="Grid Table 1 Light Accent 1" w:uiPriority="46"/>
+    <w:lsdException w:name="Grid Table 2 Accent 1" w:uiPriority="47"/>
+    <w:lsdException w:name="Grid Table 3 Accent 1" w:uiPriority="48"/>
+    <w:lsdException w:name="Grid Table 4 Accent 1" w:uiPriority="49"/>
+    <w:lsdException w:name="Grid Table 5 Dark Accent 1" w:uiPriority="50"/>
+    <w:lsdException w:name="Grid Table 6 Colorful Accent 1" w:uiPriority="51"/>
+    <w:lsdException w:name="Grid Table 7 Colorful Accent 1" w:uiPriority="52"/>
+    <w:lsdException w:name="Grid Table 1 Light Accent 2" w:uiPriority="46"/>
+    <w:lsdException w:name="Grid Table 2 Accent 2" w:uiPriority="47"/>
+    <w:lsdException w:name="Grid Table 3 Accent 2" w:uiPriority="48"/>
+    <w:lsdException w:name="Grid Table 4 Accent 2" w:uiPriority="49"/>
+    <w:lsdException w:name="Grid Table 5 Dark Accent 2" w:uiPriority="50"/>
+    <w:lsdException w:name="Grid Table 6 Colorful Accent 2" w:uiPriority="51"/>
+    <w:lsdException w:name="Grid Table 7 Colorful Accent 2" w:uiPriority="52"/>
+    <w:lsdException w:name="Grid Table 1 Light Accent 3" w:uiPriority="46"/>
+    <w:lsdException w:name="Grid Table 2 Accent 3" w:uiPriority="47"/>
+    <w:lsdException w:name="Grid Table 3 Accent 3" w:uiPriority="48"/>
+    <w:lsdException w:name="Grid Table 4 Accent 3" w:uiPriority="49"/>
+    <w:lsdException w:name="Grid Table 5 Dark Accent 3" w:uiPriority="50"/>
+    <w:lsdException w:name="Grid Table 6 Colorful Accent 3" w:uiPriority="51"/>
+    <w:lsdException w:name="Grid Table 7 Colorful Accent 3" w:uiPriority="52"/>
+    <w:lsdException w:name="Grid Table 1 Light Accent 4" w:uiPriority="46"/>
+    <w:lsdException w:name="Grid Table 2 Accent 4" w:uiPriority="47"/>
+    <w:lsdException w:name="Grid Table 3 Accent 4" w:uiPriority="48"/>
+    <w:lsdException w:name="Grid Table 4 Accent 4" w:uiPriority="49"/>
+    <w:lsdException w:name="Grid Table 5 Dark Accent 4" w:uiPriority="50"/>
+    <w:lsdException w:name="Grid Table 6 Colorful Accent 4" w:uiPriority="51"/>
+    <w:lsdException w:name="Grid Table 7 Colorful Accent 4" w:uiPriority="52"/>
+    <w:lsdException w:name="Grid Table 1 Light Accent 5" w:uiPriority="46"/>
+    <w:lsdException w:name="Grid Table 2 Accent 5" w:uiPriority="47"/>
+    <w:lsdException w:name="Grid Table 3 Accent 5" w:uiPriority="48"/>
+    <w:lsdException w:name="Grid Table 4 Accent 5" w:uiPriority="49"/>
+    <w:lsdException w:name="Grid Table 5 Dark Accent 5" w:uiPriority="50"/>
+    <w:lsdException w:name="Grid Table 6 Colorful Accent 5" w:uiPriority="51"/>
+    <w:lsdException w:name="Grid Table 7 Colorful Accent 5" w:uiPriority="52"/>
+    <w:lsdException w:name="Grid Table 1 Light Accent 6" w:uiPriority="46"/>
+    <w:lsdException w:name="Grid Table 2 Accent 6" w:uiPriority="47"/>
+    <w:lsdException w:name="Grid Table 3 Accent 6" w:uiPriority="48"/>
+    <w:lsdException w:name="Grid Table 4 Accent 6" w:uiPriority="49"/>
+    <w:lsdException w:name="Grid Table 5 Dark Accent 6" w:uiPriority="50"/>
+    <w:lsdException w:name="Grid Table 6 Colorful Accent 6" w:uiPriority="51"/>
+    <w:lsdException w:name="Grid Table 7 Colorful Accent 6" w:uiPriority="52"/>
+    <w:lsdException w:name="List Table 1 Light" w:uiPriority="46"/>
+    <w:lsdException w:name="List Table 2" w:uiPriority="47"/>
+    <w:lsdException w:name="List Table 3" w:uiPriority="48"/>
+    <w:lsdException w:name="List Table 4" w:uiPriority="49"/>
+    <w:lsdException w:name="List Table 5 Dark" w:uiPriority="50"/>
+    <w:lsdException w:name="List Table 6 Colorful" w:uiPriority="51"/>
+    <w:lsdException w:name="List Table 7 Colorful" w:uiPriority="52"/>
+    <w:lsdException w:name="List Table 1 Light Accent 1" w:uiPriority="46"/>
+    <w:lsdException w:name="List Table 2 Accent 1" w:uiPriority="47"/>
+    <w:lsdException w:name="List Table 3 Accent 1" w:uiPriority="48"/>
+    <w:lsdException w:name="List Table 4 Accent 1" w:uiPriority="49"/>
+    <w:lsdException w:name="List Table 5 Dark Accent 1" w:uiPriority="50"/>
+    <w:lsdException w:name="List Table 6 Colorful Accent 1" w:uiPriority="51"/>
+    <w:lsdException w:name="List Table 7 Colorful Accent 1" w:uiPriority="52"/>
+    <w:lsdException w:name="List Table 1 Light Accent 2" w:uiPriority="46"/>
+    <w:lsdException w:name="List Table 2 Accent 2" w:uiPriority="47"/>
+    <w:lsdException w:name="List Table 3 Accent 2" w:uiPriority="48"/>
+    <w:lsdException w:name="List Table 4 Accent 2" w:uiPriority="49"/>
+    <w:lsdException w:name="List Table 5 Dark Accent 2" w:uiPriority="50"/>
+    <w:lsdException w:name="List Table 6 Colorful Accent 2" w:uiPriority="51"/>
+    <w:lsdException w:name="List Table 7 Colorful Accent 2" w:uiPriority="52"/>
+    <w:lsdException w:name="List Table 1 Light Accent 3" w:uiPriority="46"/>
+    <w:lsdException w:name="List Table 2 Accent 3" w:uiPriority="47"/>
+    <w:lsdException w:name="List Table 3 Accent 3" w:uiPriority="48"/>
+    <w:lsdException w:name="List Table 4 Accent 3" w:uiPriority="49"/>
+    <w:lsdException w:name="List Table 5 Dark Accent 3" w:uiPriority="50"/>
+    <w:lsdException w:name="List Table 6 Colorful Accent 3" w:uiPriority="51"/>
+    <w:lsdException w:name="List Table 7 Colorful Accent 3" w:uiPriority="52"/>
+    <w:lsdException w:name="List Table 1 Light Accent 4" w:uiPriority="46"/>
+    <w:lsdException w:name="List Table 2 Accent 4" w:uiPriority="47"/>
+    <w:lsdException w:name="List Table 3 Accent 4" w:uiPriority="48"/>
+    <w:lsdException w:name="List Table 4 Accent 4" w:uiPriority="49"/>
+    <w:lsdException w:name="List Table 5 Dark Accent 4" w:uiPriority="50"/>
+    <w:lsdException w:name="List Table 6 Colorful Accent 4" w:uiPriority="51"/>
+    <w:lsdException w:name="List Table 7 Colorful Accent 4" w:uiPriority="52"/>
+    <w:lsdException w:name="List Table 1 Light Accent 5" w:uiPriority="46"/>
+    <w:lsdException w:name="List Table 2 Accent 5" w:uiPriority="47"/>
+    <w:lsdException w:name="List Table 3 Accent 5" w:uiPriority="48"/>
+    <w:lsdException w:name="List Table 4 Accent 5" w:uiPriority="49"/>
+    <w:lsdException w:name="List Table 5 Dark Accent 5" w:uiPriority="50"/>
+    <w:lsdException w:name="List Table 6 Colorful Accent 5" w:uiPriority="51"/>
+    <w:lsdException w:name="List Table 7 Colorful Accent 5" w:uiPriority="52"/>
+    <w:lsdException w:name="List Table 1 Light Accent 6" w:uiPriority="46"/>
+    <w:lsdException w:name="List Table 2 Accent 6" w:uiPriority="47"/>
+    <w:lsdException w:name="List Table 3 Accent 6" w:uiPriority="48"/>
+    <w:lsdException w:name="List Table 4 Accent 6" w:uiPriority="49"/>
+    <w:lsdException w:name="List Table 5 Dark Accent 6" w:uiPriority="50"/>
+    <w:lsdException w:name="List Table 6 Colorful Accent 6" w:uiPriority="51"/>
+    <w:lsdException w:name="List Table 7 Colorful Accent 6" w:uiPriority="52"/>
   </w:latentStyles>
   <w:style w:type="paragraph" w:default="1" w:styleId="Normal">
     <w:name w:val="Normal"/>
@@ -1703,11 +2053,11 @@
       <w:color w:val="4F81BD" w:themeColor="accent1"/>
     </w:rPr>
   </w:style>
-  <w:style w:type="paragraph" w:styleId="Ttulo">
+  <w:style w:type="paragraph" w:styleId="Puesto">
     <w:name w:val="Title"/>
     <w:basedOn w:val="Normal"/>
     <w:next w:val="Normal"/>
-    <w:link w:val="TtuloCar"/>
+    <w:link w:val="PuestoCar"/>
     <w:uiPriority w:val="10"/>
     <w:qFormat/>
     <w:rsid w:val="00207E56"/>
@@ -1727,10 +2077,10 @@
       <w:szCs w:val="52"/>
     </w:rPr>
   </w:style>
-  <w:style w:type="character" w:customStyle="1" w:styleId="TtuloCar">
-    <w:name w:val="Título Car"/>
+  <w:style w:type="character" w:customStyle="1" w:styleId="PuestoCar">
+    <w:name w:val="Puesto Car"/>
     <w:basedOn w:val="Fuentedeprrafopredeter"/>
-    <w:link w:val="Ttulo"/>
+    <w:link w:val="Puesto"/>
     <w:uiPriority w:val="10"/>
     <w:rsid w:val="00207E56"/>
     <w:rPr>
@@ -1892,991 +2242,6 @@
     </w:pPr>
   </w:style>
 </w:styles>
-</file>
-
-<file path=word/stylesWithEffects.xml><?xml version="1.0" encoding="utf-8"?>
-<w:styles xmlns:wpc="http://schemas.microsoft.com/office/word/2010/wordprocessingCanvas" xmlns:mc="http://schemas.openxmlformats.org/markup-compatibility/2006" xmlns:o="urn:schemas-microsoft-com:office:office" xmlns:r="http://schemas.openxmlformats.org/officeDocument/2006/relationships" xmlns:m="http://schemas.openxmlformats.org/officeDocument/2006/math" xmlns:v="urn:schemas-microsoft-com:vml" xmlns:wp14="http://schemas.microsoft.com/office/word/2010/wordprocessingDrawing" xmlns:wp="http://schemas.openxmlformats.org/drawingml/2006/wordprocessingDrawing" xmlns:w10="urn:schemas-microsoft-com:office:word" xmlns:w="http://schemas.openxmlformats.org/wordprocessingml/2006/main" xmlns:w14="http://schemas.microsoft.com/office/word/2010/wordml" xmlns:wpg="http://schemas.microsoft.com/office/word/2010/wordprocessingGroup" xmlns:wpi="http://schemas.microsoft.com/office/word/2010/wordprocessingInk" xmlns:wne="http://schemas.microsoft.com/office/word/2006/wordml" xmlns:wps="http://schemas.microsoft.com/office/word/2010/wordprocessingShape" mc:Ignorable="w14 wp14">
-  <w:docDefaults>
-    <w:rPrDefault>
-      <w:rPr>
-        <w:rFonts w:asciiTheme="minorHAnsi" w:eastAsiaTheme="minorHAnsi" w:hAnsiTheme="minorHAnsi" w:cstheme="minorBidi"/>
-        <w:sz w:val="22"/>
-        <w:szCs w:val="22"/>
-        <w:lang w:val="es-EC" w:eastAsia="en-US" w:bidi="ar-SA"/>
-      </w:rPr>
-    </w:rPrDefault>
-    <w:pPrDefault>
-      <w:pPr>
-        <w:spacing w:after="200" w:line="276" w:lineRule="auto"/>
-      </w:pPr>
-    </w:pPrDefault>
-  </w:docDefaults>
-  <w:latentStyles w:defLockedState="0" w:defUIPriority="99" w:defSemiHidden="1" w:defUnhideWhenUsed="1" w:defQFormat="0" w:count="267">
-    <w:lsdException w:name="Normal" w:semiHidden="0" w:uiPriority="0" w:unhideWhenUsed="0" w:qFormat="1"/>
-    <w:lsdException w:name="heading 1" w:semiHidden="0" w:uiPriority="9" w:unhideWhenUsed="0" w:qFormat="1"/>
-    <w:lsdException w:name="heading 2" w:uiPriority="9" w:qFormat="1"/>
-    <w:lsdException w:name="heading 3" w:uiPriority="9" w:qFormat="1"/>
-    <w:lsdException w:name="heading 4" w:uiPriority="9" w:qFormat="1"/>
-    <w:lsdException w:name="heading 5" w:uiPriority="9" w:qFormat="1"/>
-    <w:lsdException w:name="heading 6" w:uiPriority="9" w:qFormat="1"/>
-    <w:lsdException w:name="heading 7" w:uiPriority="9" w:qFormat="1"/>
-    <w:lsdException w:name="heading 8" w:uiPriority="9" w:qFormat="1"/>
-    <w:lsdException w:name="heading 9" w:uiPriority="9" w:qFormat="1"/>
-    <w:lsdException w:name="toc 1" w:uiPriority="39" w:qFormat="1"/>
-    <w:lsdException w:name="toc 2" w:uiPriority="39" w:qFormat="1"/>
-    <w:lsdException w:name="toc 3" w:uiPriority="39" w:qFormat="1"/>
-    <w:lsdException w:name="toc 4" w:uiPriority="39"/>
-    <w:lsdException w:name="toc 5" w:uiPriority="39"/>
-    <w:lsdException w:name="toc 6" w:uiPriority="39"/>
-    <w:lsdException w:name="toc 7" w:uiPriority="39"/>
-    <w:lsdException w:name="toc 8" w:uiPriority="39"/>
-    <w:lsdException w:name="toc 9" w:uiPriority="39"/>
-    <w:lsdException w:name="caption" w:uiPriority="35" w:qFormat="1"/>
-    <w:lsdException w:name="Title" w:semiHidden="0" w:uiPriority="10" w:unhideWhenUsed="0" w:qFormat="1"/>
-    <w:lsdException w:name="Default Paragraph Font" w:uiPriority="1"/>
-    <w:lsdException w:name="Subtitle" w:semiHidden="0" w:uiPriority="11" w:unhideWhenUsed="0" w:qFormat="1"/>
-    <w:lsdException w:name="Strong" w:semiHidden="0" w:uiPriority="22" w:unhideWhenUsed="0" w:qFormat="1"/>
-    <w:lsdException w:name="Emphasis" w:semiHidden="0" w:uiPriority="20" w:unhideWhenUsed="0" w:qFormat="1"/>
-    <w:lsdException w:name="Table Grid" w:semiHidden="0" w:uiPriority="59" w:unhideWhenUsed="0"/>
-    <w:lsdException w:name="Placeholder Text" w:unhideWhenUsed="0"/>
-    <w:lsdException w:name="No Spacing" w:semiHidden="0" w:uiPriority="1" w:unhideWhenUsed="0" w:qFormat="1"/>
-    <w:lsdException w:name="Light Shading" w:semiHidden="0" w:uiPriority="60" w:unhideWhenUsed="0"/>
-    <w:lsdException w:name="Light List" w:semiHidden="0" w:uiPriority="61" w:unhideWhenUsed="0"/>
-    <w:lsdException w:name="Light Grid" w:semiHidden="0" w:uiPriority="62" w:unhideWhenUsed="0"/>
-    <w:lsdException w:name="Medium Shading 1" w:semiHidden="0" w:uiPriority="63" w:unhideWhenUsed="0"/>
-    <w:lsdException w:name="Medium Shading 2" w:semiHidden="0" w:uiPriority="64" w:unhideWhenUsed="0"/>
-    <w:lsdException w:name="Medium List 1" w:semiHidden="0" w:uiPriority="65" w:unhideWhenUsed="0"/>
-    <w:lsdException w:name="Medium List 2" w:semiHidden="0" w:uiPriority="66" w:unhideWhenUsed="0"/>
-    <w:lsdException w:name="Medium Grid 1" w:semiHidden="0" w:uiPriority="67" w:unhideWhenUsed="0"/>
-    <w:lsdException w:name="Medium Grid 2" w:semiHidden="0" w:uiPriority="68" w:unhideWhenUsed="0"/>
-    <w:lsdException w:name="Medium Grid 3" w:semiHidden="0" w:uiPriority="69" w:unhideWhenUsed="0"/>
-    <w:lsdException w:name="Dark List" w:semiHidden="0" w:uiPriority="70" w:unhideWhenUsed="0"/>
-    <w:lsdException w:name="Colorful Shading" w:semiHidden="0" w:uiPriority="71" w:unhideWhenUsed="0"/>
-    <w:lsdException w:name="Colorful List" w:semiHidden="0" w:uiPriority="72" w:unhideWhenUsed="0"/>
-    <w:lsdException w:name="Colorful Grid" w:semiHidden="0" w:uiPriority="73" w:unhideWhenUsed="0"/>
-    <w:lsdException w:name="Light Shading Accent 1" w:semiHidden="0" w:uiPriority="60" w:unhideWhenUsed="0"/>
-    <w:lsdException w:name="Light List Accent 1" w:semiHidden="0" w:uiPriority="61" w:unhideWhenUsed="0"/>
-    <w:lsdException w:name="Light Grid Accent 1" w:semiHidden="0" w:uiPriority="62" w:unhideWhenUsed="0"/>
-    <w:lsdException w:name="Medium Shading 1 Accent 1" w:semiHidden="0" w:uiPriority="63" w:unhideWhenUsed="0"/>
-    <w:lsdException w:name="Medium Shading 2 Accent 1" w:semiHidden="0" w:uiPriority="64" w:unhideWhenUsed="0"/>
-    <w:lsdException w:name="Medium List 1 Accent 1" w:semiHidden="0" w:uiPriority="65" w:unhideWhenUsed="0"/>
-    <w:lsdException w:name="Revision" w:unhideWhenUsed="0"/>
-    <w:lsdException w:name="List Paragraph" w:semiHidden="0" w:uiPriority="34" w:unhideWhenUsed="0" w:qFormat="1"/>
-    <w:lsdException w:name="Quote" w:semiHidden="0" w:uiPriority="29" w:unhideWhenUsed="0" w:qFormat="1"/>
-    <w:lsdException w:name="Intense Quote" w:semiHidden="0" w:uiPriority="30" w:unhideWhenUsed="0" w:qFormat="1"/>
-    <w:lsdException w:name="Medium List 2 Accent 1" w:semiHidden="0" w:uiPriority="66" w:unhideWhenUsed="0"/>
-    <w:lsdException w:name="Medium Grid 1 Accent 1" w:semiHidden="0" w:uiPriority="67" w:unhideWhenUsed="0"/>
-    <w:lsdException w:name="Medium Grid 2 Accent 1" w:semiHidden="0" w:uiPriority="68" w:unhideWhenUsed="0"/>
-    <w:lsdException w:name="Medium Grid 3 Accent 1" w:semiHidden="0" w:uiPriority="69" w:unhideWhenUsed="0"/>
-    <w:lsdException w:name="Dark List Accent 1" w:semiHidden="0" w:uiPriority="70" w:unhideWhenUsed="0"/>
-    <w:lsdException w:name="Colorful Shading Accent 1" w:semiHidden="0" w:uiPriority="71" w:unhideWhenUsed="0"/>
-    <w:lsdException w:name="Colorful List Accent 1" w:semiHidden="0" w:uiPriority="72" w:unhideWhenUsed="0"/>
-    <w:lsdException w:name="Colorful Grid Accent 1" w:semiHidden="0" w:uiPriority="73" w:unhideWhenUsed="0"/>
-    <w:lsdException w:name="Light Shading Accent 2" w:semiHidden="0" w:uiPriority="60" w:unhideWhenUsed="0"/>
-    <w:lsdException w:name="Light List Accent 2" w:semiHidden="0" w:uiPriority="61" w:unhideWhenUsed="0"/>
-    <w:lsdException w:name="Light Grid Accent 2" w:semiHidden="0" w:uiPriority="62" w:unhideWhenUsed="0"/>
-    <w:lsdException w:name="Medium Shading 1 Accent 2" w:semiHidden="0" w:uiPriority="63" w:unhideWhenUsed="0"/>
-    <w:lsdException w:name="Medium Shading 2 Accent 2" w:semiHidden="0" w:uiPriority="64" w:unhideWhenUsed="0"/>
-    <w:lsdException w:name="Medium List 1 Accent 2" w:semiHidden="0" w:uiPriority="65" w:unhideWhenUsed="0"/>
-    <w:lsdException w:name="Medium List 2 Accent 2" w:semiHidden="0" w:uiPriority="66" w:unhideWhenUsed="0"/>
-    <w:lsdException w:name="Medium Grid 1 Accent 2" w:semiHidden="0" w:uiPriority="67" w:unhideWhenUsed="0"/>
-    <w:lsdException w:name="Medium Grid 2 Accent 2" w:semiHidden="0" w:uiPriority="68" w:unhideWhenUsed="0"/>
-    <w:lsdException w:name="Medium Grid 3 Accent 2" w:semiHidden="0" w:uiPriority="69" w:unhideWhenUsed="0"/>
-    <w:lsdException w:name="Dark List Accent 2" w:semiHidden="0" w:uiPriority="70" w:unhideWhenUsed="0"/>
-    <w:lsdException w:name="Colorful Shading Accent 2" w:semiHidden="0" w:uiPriority="71" w:unhideWhenUsed="0"/>
-    <w:lsdException w:name="Colorful List Accent 2" w:semiHidden="0" w:uiPriority="72" w:unhideWhenUsed="0"/>
-    <w:lsdException w:name="Colorful Grid Accent 2" w:semiHidden="0" w:uiPriority="73" w:unhideWhenUsed="0"/>
-    <w:lsdException w:name="Light Shading Accent 3" w:semiHidden="0" w:uiPriority="60" w:unhideWhenUsed="0"/>
-    <w:lsdException w:name="Light List Accent 3" w:semiHidden="0" w:uiPriority="61" w:unhideWhenUsed="0"/>
-    <w:lsdException w:name="Light Grid Accent 3" w:semiHidden="0" w:uiPriority="62" w:unhideWhenUsed="0"/>
-    <w:lsdException w:name="Medium Shading 1 Accent 3" w:semiHidden="0" w:uiPriority="63" w:unhideWhenUsed="0"/>
-    <w:lsdException w:name="Medium Shading 2 Accent 3" w:semiHidden="0" w:uiPriority="64" w:unhideWhenUsed="0"/>
-    <w:lsdException w:name="Medium List 1 Accent 3" w:semiHidden="0" w:uiPriority="65" w:unhideWhenUsed="0"/>
-    <w:lsdException w:name="Medium List 2 Accent 3" w:semiHidden="0" w:uiPriority="66" w:unhideWhenUsed="0"/>
-    <w:lsdException w:name="Medium Grid 1 Accent 3" w:semiHidden="0" w:uiPriority="67" w:unhideWhenUsed="0"/>
-    <w:lsdException w:name="Medium Grid 2 Accent 3" w:semiHidden="0" w:uiPriority="68" w:unhideWhenUsed="0"/>
-    <w:lsdException w:name="Medium Grid 3 Accent 3" w:semiHidden="0" w:uiPriority="69" w:unhideWhenUsed="0"/>
-    <w:lsdException w:name="Dark List Accent 3" w:semiHidden="0" w:uiPriority="70" w:unhideWhenUsed="0"/>
-    <w:lsdException w:name="Colorful Shading Accent 3" w:semiHidden="0" w:uiPriority="71" w:unhideWhenUsed="0"/>
-    <w:lsdException w:name="Colorful List Accent 3" w:semiHidden="0" w:uiPriority="72" w:unhideWhenUsed="0"/>
-    <w:lsdException w:name="Colorful Grid Accent 3" w:semiHidden="0" w:uiPriority="73" w:unhideWhenUsed="0"/>
-    <w:lsdException w:name="Light Shading Accent 4" w:semiHidden="0" w:uiPriority="60" w:unhideWhenUsed="0"/>
-    <w:lsdException w:name="Light List Accent 4" w:semiHidden="0" w:uiPriority="61" w:unhideWhenUsed="0"/>
-    <w:lsdException w:name="Light Grid Accent 4" w:semiHidden="0" w:uiPriority="62" w:unhideWhenUsed="0"/>
-    <w:lsdException w:name="Medium Shading 1 Accent 4" w:semiHidden="0" w:uiPriority="63" w:unhideWhenUsed="0"/>
-    <w:lsdException w:name="Medium Shading 2 Accent 4" w:semiHidden="0" w:uiPriority="64" w:unhideWhenUsed="0"/>
-    <w:lsdException w:name="Medium List 1 Accent 4" w:semiHidden="0" w:uiPriority="65" w:unhideWhenUsed="0"/>
-    <w:lsdException w:name="Medium List 2 Accent 4" w:semiHidden="0" w:uiPriority="66" w:unhideWhenUsed="0"/>
-    <w:lsdException w:name="Medium Grid 1 Accent 4" w:semiHidden="0" w:uiPriority="67" w:unhideWhenUsed="0"/>
-    <w:lsdException w:name="Medium Grid 2 Accent 4" w:semiHidden="0" w:uiPriority="68" w:unhideWhenUsed="0"/>
-    <w:lsdException w:name="Medium Grid 3 Accent 4" w:semiHidden="0" w:uiPriority="69" w:unhideWhenUsed="0"/>
-    <w:lsdException w:name="Dark List Accent 4" w:semiHidden="0" w:uiPriority="70" w:unhideWhenUsed="0"/>
-    <w:lsdException w:name="Colorful Shading Accent 4" w:semiHidden="0" w:uiPriority="71" w:unhideWhenUsed="0"/>
-    <w:lsdException w:name="Colorful List Accent 4" w:semiHidden="0" w:uiPriority="72" w:unhideWhenUsed="0"/>
-    <w:lsdException w:name="Colorful Grid Accent 4" w:semiHidden="0" w:uiPriority="73" w:unhideWhenUsed="0"/>
-    <w:lsdException w:name="Light Shading Accent 5" w:semiHidden="0" w:uiPriority="60" w:unhideWhenUsed="0"/>
-    <w:lsdException w:name="Light List Accent 5" w:semiHidden="0" w:uiPriority="61" w:unhideWhenUsed="0"/>
-    <w:lsdException w:name="Light Grid Accent 5" w:semiHidden="0" w:uiPriority="62" w:unhideWhenUsed="0"/>
-    <w:lsdException w:name="Medium Shading 1 Accent 5" w:semiHidden="0" w:uiPriority="63" w:unhideWhenUsed="0"/>
-    <w:lsdException w:name="Medium Shading 2 Accent 5" w:semiHidden="0" w:uiPriority="64" w:unhideWhenUsed="0"/>
-    <w:lsdException w:name="Medium List 1 Accent 5" w:semiHidden="0" w:uiPriority="65" w:unhideWhenUsed="0"/>
-    <w:lsdException w:name="Medium List 2 Accent 5" w:semiHidden="0" w:uiPriority="66" w:unhideWhenUsed="0"/>
-    <w:lsdException w:name="Medium Grid 1 Accent 5" w:semiHidden="0" w:uiPriority="67" w:unhideWhenUsed="0"/>
-    <w:lsdException w:name="Medium Grid 2 Accent 5" w:semiHidden="0" w:uiPriority="68" w:unhideWhenUsed="0"/>
-    <w:lsdException w:name="Medium Grid 3 Accent 5" w:semiHidden="0" w:uiPriority="69" w:unhideWhenUsed="0"/>
-    <w:lsdException w:name="Dark List Accent 5" w:semiHidden="0" w:uiPriority="70" w:unhideWhenUsed="0"/>
-    <w:lsdException w:name="Colorful Shading Accent 5" w:semiHidden="0" w:uiPriority="71" w:unhideWhenUsed="0"/>
-    <w:lsdException w:name="Colorful List Accent 5" w:semiHidden="0" w:uiPriority="72" w:unhideWhenUsed="0"/>
-    <w:lsdException w:name="Colorful Grid Accent 5" w:semiHidden="0" w:uiPriority="73" w:unhideWhenUsed="0"/>
-    <w:lsdException w:name="Light Shading Accent 6" w:semiHidden="0" w:uiPriority="60" w:unhideWhenUsed="0"/>
-    <w:lsdException w:name="Light List Accent 6" w:semiHidden="0" w:uiPriority="61" w:unhideWhenUsed="0"/>
-    <w:lsdException w:name="Light Grid Accent 6" w:semiHidden="0" w:uiPriority="62" w:unhideWhenUsed="0"/>
-    <w:lsdException w:name="Medium Shading 1 Accent 6" w:semiHidden="0" w:uiPriority="63" w:unhideWhenUsed="0"/>
-    <w:lsdException w:name="Medium Shading 2 Accent 6" w:semiHidden="0" w:uiPriority="64" w:unhideWhenUsed="0"/>
-    <w:lsdException w:name="Medium List 1 Accent 6" w:semiHidden="0" w:uiPriority="65" w:unhideWhenUsed="0"/>
-    <w:lsdException w:name="Medium List 2 Accent 6" w:semiHidden="0" w:uiPriority="66" w:unhideWhenUsed="0"/>
-    <w:lsdException w:name="Medium Grid 1 Accent 6" w:semiHidden="0" w:uiPriority="67" w:unhideWhenUsed="0"/>
-    <w:lsdException w:name="Medium Grid 2 Accent 6" w:semiHidden="0" w:uiPriority="68" w:unhideWhenUsed="0"/>
-    <w:lsdException w:name="Medium Grid 3 Accent 6" w:semiHidden="0" w:uiPriority="69" w:unhideWhenUsed="0"/>
-    <w:lsdException w:name="Dark List Accent 6" w:semiHidden="0" w:uiPriority="70" w:unhideWhenUsed="0"/>
-    <w:lsdException w:name="Colorful Shading Accent 6" w:semiHidden="0" w:uiPriority="71" w:unhideWhenUsed="0"/>
-    <w:lsdException w:name="Colorful List Accent 6" w:semiHidden="0" w:uiPriority="72" w:unhideWhenUsed="0"/>
-    <w:lsdException w:name="Colorful Grid Accent 6" w:semiHidden="0" w:uiPriority="73" w:unhideWhenUsed="0"/>
-    <w:lsdException w:name="Subtle Emphasis" w:semiHidden="0" w:uiPriority="19" w:unhideWhenUsed="0" w:qFormat="1"/>
-    <w:lsdException w:name="Intense Emphasis" w:semiHidden="0" w:uiPriority="21" w:unhideWhenUsed="0" w:qFormat="1"/>
-    <w:lsdException w:name="Subtle Reference" w:semiHidden="0" w:uiPriority="31" w:unhideWhenUsed="0" w:qFormat="1"/>
-    <w:lsdException w:name="Intense Reference" w:semiHidden="0" w:uiPriority="32" w:unhideWhenUsed="0" w:qFormat="1"/>
-    <w:lsdException w:name="Book Title" w:semiHidden="0" w:uiPriority="33" w:unhideWhenUsed="0" w:qFormat="1"/>
-    <w:lsdException w:name="Bibliography" w:uiPriority="37"/>
-    <w:lsdException w:name="TOC Heading" w:uiPriority="39" w:qFormat="1"/>
-  </w:latentStyles>
-  <w:style w:type="paragraph" w:default="1" w:styleId="Normal">
-    <w:name w:val="Normal"/>
-    <w:qFormat/>
-  </w:style>
-  <w:style w:type="paragraph" w:styleId="Ttulo1">
-    <w:name w:val="heading 1"/>
-    <w:basedOn w:val="Normal"/>
-    <w:next w:val="Normal"/>
-    <w:link w:val="Ttulo1Car"/>
-    <w:uiPriority w:val="9"/>
-    <w:qFormat/>
-    <w:rsid w:val="00E03A76"/>
-    <w:pPr>
-      <w:keepNext/>
-      <w:keepLines/>
-      <w:spacing w:before="480" w:after="0"/>
-      <w:outlineLvl w:val="0"/>
-    </w:pPr>
-    <w:rPr>
-      <w:rFonts w:asciiTheme="majorHAnsi" w:eastAsiaTheme="majorEastAsia" w:hAnsiTheme="majorHAnsi" w:cstheme="majorBidi"/>
-      <w:b/>
-      <w:bCs/>
-      <w:color w:val="365F91" w:themeColor="accent1" w:themeShade="BF"/>
-      <w:sz w:val="28"/>
-      <w:szCs w:val="28"/>
-    </w:rPr>
-  </w:style>
-  <w:style w:type="paragraph" w:styleId="Ttulo2">
-    <w:name w:val="heading 2"/>
-    <w:basedOn w:val="Normal"/>
-    <w:next w:val="Normal"/>
-    <w:link w:val="Ttulo2Car"/>
-    <w:uiPriority w:val="9"/>
-    <w:unhideWhenUsed/>
-    <w:qFormat/>
-    <w:rsid w:val="00207E56"/>
-    <w:pPr>
-      <w:keepNext/>
-      <w:keepLines/>
-      <w:spacing w:before="200" w:after="0"/>
-      <w:outlineLvl w:val="1"/>
-    </w:pPr>
-    <w:rPr>
-      <w:rFonts w:asciiTheme="majorHAnsi" w:eastAsiaTheme="majorEastAsia" w:hAnsiTheme="majorHAnsi" w:cstheme="majorBidi"/>
-      <w:b/>
-      <w:bCs/>
-      <w:color w:val="4F81BD" w:themeColor="accent1"/>
-      <w:sz w:val="26"/>
-      <w:szCs w:val="26"/>
-    </w:rPr>
-  </w:style>
-  <w:style w:type="paragraph" w:styleId="Ttulo3">
-    <w:name w:val="heading 3"/>
-    <w:basedOn w:val="Normal"/>
-    <w:next w:val="Normal"/>
-    <w:link w:val="Ttulo3Car"/>
-    <w:uiPriority w:val="9"/>
-    <w:unhideWhenUsed/>
-    <w:qFormat/>
-    <w:rsid w:val="00207E56"/>
-    <w:pPr>
-      <w:keepNext/>
-      <w:keepLines/>
-      <w:spacing w:before="200" w:after="0"/>
-      <w:outlineLvl w:val="2"/>
-    </w:pPr>
-    <w:rPr>
-      <w:rFonts w:asciiTheme="majorHAnsi" w:eastAsiaTheme="majorEastAsia" w:hAnsiTheme="majorHAnsi" w:cstheme="majorBidi"/>
-      <w:b/>
-      <w:bCs/>
-      <w:color w:val="4F81BD" w:themeColor="accent1"/>
-    </w:rPr>
-  </w:style>
-  <w:style w:type="paragraph" w:styleId="Ttulo4">
-    <w:name w:val="heading 4"/>
-    <w:basedOn w:val="Normal"/>
-    <w:next w:val="Normal"/>
-    <w:link w:val="Ttulo4Car"/>
-    <w:uiPriority w:val="9"/>
-    <w:unhideWhenUsed/>
-    <w:qFormat/>
-    <w:rsid w:val="00CE0DB5"/>
-    <w:pPr>
-      <w:keepNext/>
-      <w:keepLines/>
-      <w:spacing w:before="200" w:after="0"/>
-      <w:outlineLvl w:val="3"/>
-    </w:pPr>
-    <w:rPr>
-      <w:rFonts w:asciiTheme="majorHAnsi" w:eastAsiaTheme="majorEastAsia" w:hAnsiTheme="majorHAnsi" w:cstheme="majorBidi"/>
-      <w:b/>
-      <w:bCs/>
-      <w:i/>
-      <w:iCs/>
-      <w:color w:val="4F81BD" w:themeColor="accent1"/>
-    </w:rPr>
-  </w:style>
-  <w:style w:type="character" w:default="1" w:styleId="Fuentedeprrafopredeter">
-    <w:name w:val="Default Paragraph Font"/>
-    <w:uiPriority w:val="1"/>
-    <w:semiHidden/>
-    <w:unhideWhenUsed/>
-  </w:style>
-  <w:style w:type="table" w:default="1" w:styleId="Tablanormal">
-    <w:name w:val="Normal Table"/>
-    <w:uiPriority w:val="99"/>
-    <w:semiHidden/>
-    <w:unhideWhenUsed/>
-    <w:tblPr>
-      <w:tblInd w:w="0" w:type="dxa"/>
-      <w:tblCellMar>
-        <w:top w:w="0" w:type="dxa"/>
-        <w:left w:w="108" w:type="dxa"/>
-        <w:bottom w:w="0" w:type="dxa"/>
-        <w:right w:w="108" w:type="dxa"/>
-      </w:tblCellMar>
-    </w:tblPr>
-  </w:style>
-  <w:style w:type="numbering" w:default="1" w:styleId="Sinlista">
-    <w:name w:val="No List"/>
-    <w:uiPriority w:val="99"/>
-    <w:semiHidden/>
-    <w:unhideWhenUsed/>
-  </w:style>
-  <w:style w:type="character" w:customStyle="1" w:styleId="Ttulo2Car">
-    <w:name w:val="Título 2 Car"/>
-    <w:basedOn w:val="Fuentedeprrafopredeter"/>
-    <w:link w:val="Ttulo2"/>
-    <w:uiPriority w:val="9"/>
-    <w:rsid w:val="00207E56"/>
-    <w:rPr>
-      <w:rFonts w:asciiTheme="majorHAnsi" w:eastAsiaTheme="majorEastAsia" w:hAnsiTheme="majorHAnsi" w:cstheme="majorBidi"/>
-      <w:b/>
-      <w:bCs/>
-      <w:color w:val="4F81BD" w:themeColor="accent1"/>
-      <w:sz w:val="26"/>
-      <w:szCs w:val="26"/>
-    </w:rPr>
-  </w:style>
-  <w:style w:type="character" w:customStyle="1" w:styleId="Ttulo3Car">
-    <w:name w:val="Título 3 Car"/>
-    <w:basedOn w:val="Fuentedeprrafopredeter"/>
-    <w:link w:val="Ttulo3"/>
-    <w:uiPriority w:val="9"/>
-    <w:rsid w:val="00207E56"/>
-    <w:rPr>
-      <w:rFonts w:asciiTheme="majorHAnsi" w:eastAsiaTheme="majorEastAsia" w:hAnsiTheme="majorHAnsi" w:cstheme="majorBidi"/>
-      <w:b/>
-      <w:bCs/>
-      <w:color w:val="4F81BD" w:themeColor="accent1"/>
-    </w:rPr>
-  </w:style>
-  <w:style w:type="paragraph" w:styleId="Ttulo">
-    <w:name w:val="Title"/>
-    <w:basedOn w:val="Normal"/>
-    <w:next w:val="Normal"/>
-    <w:link w:val="TtuloCar"/>
-    <w:uiPriority w:val="10"/>
-    <w:qFormat/>
-    <w:rsid w:val="00207E56"/>
-    <w:pPr>
-      <w:pBdr>
-        <w:bottom w:val="single" w:sz="8" w:space="4" w:color="4F81BD" w:themeColor="accent1"/>
-      </w:pBdr>
-      <w:spacing w:after="300" w:line="240" w:lineRule="auto"/>
-      <w:contextualSpacing/>
-    </w:pPr>
-    <w:rPr>
-      <w:rFonts w:asciiTheme="majorHAnsi" w:eastAsiaTheme="majorEastAsia" w:hAnsiTheme="majorHAnsi" w:cstheme="majorBidi"/>
-      <w:color w:val="17365D" w:themeColor="text2" w:themeShade="BF"/>
-      <w:spacing w:val="5"/>
-      <w:kern w:val="28"/>
-      <w:sz w:val="52"/>
-      <w:szCs w:val="52"/>
-    </w:rPr>
-  </w:style>
-  <w:style w:type="character" w:customStyle="1" w:styleId="TtuloCar">
-    <w:name w:val="Título Car"/>
-    <w:basedOn w:val="Fuentedeprrafopredeter"/>
-    <w:link w:val="Ttulo"/>
-    <w:uiPriority w:val="10"/>
-    <w:rsid w:val="00207E56"/>
-    <w:rPr>
-      <w:rFonts w:asciiTheme="majorHAnsi" w:eastAsiaTheme="majorEastAsia" w:hAnsiTheme="majorHAnsi" w:cstheme="majorBidi"/>
-      <w:color w:val="17365D" w:themeColor="text2" w:themeShade="BF"/>
-      <w:spacing w:val="5"/>
-      <w:kern w:val="28"/>
-      <w:sz w:val="52"/>
-      <w:szCs w:val="52"/>
-    </w:rPr>
-  </w:style>
-  <w:style w:type="paragraph" w:styleId="Textodeglobo">
-    <w:name w:val="Balloon Text"/>
-    <w:basedOn w:val="Normal"/>
-    <w:link w:val="TextodegloboCar"/>
-    <w:uiPriority w:val="99"/>
-    <w:semiHidden/>
-    <w:unhideWhenUsed/>
-    <w:rsid w:val="00ED73BF"/>
-    <w:pPr>
-      <w:spacing w:after="0" w:line="240" w:lineRule="auto"/>
-    </w:pPr>
-    <w:rPr>
-      <w:rFonts w:ascii="Tahoma" w:hAnsi="Tahoma" w:cs="Tahoma"/>
-      <w:sz w:val="16"/>
-      <w:szCs w:val="16"/>
-    </w:rPr>
-  </w:style>
-  <w:style w:type="character" w:customStyle="1" w:styleId="TextodegloboCar">
-    <w:name w:val="Texto de globo Car"/>
-    <w:basedOn w:val="Fuentedeprrafopredeter"/>
-    <w:link w:val="Textodeglobo"/>
-    <w:uiPriority w:val="99"/>
-    <w:semiHidden/>
-    <w:rsid w:val="00ED73BF"/>
-    <w:rPr>
-      <w:rFonts w:ascii="Tahoma" w:hAnsi="Tahoma" w:cs="Tahoma"/>
-      <w:sz w:val="16"/>
-      <w:szCs w:val="16"/>
-    </w:rPr>
-  </w:style>
-  <w:style w:type="character" w:customStyle="1" w:styleId="Ttulo4Car">
-    <w:name w:val="Título 4 Car"/>
-    <w:basedOn w:val="Fuentedeprrafopredeter"/>
-    <w:link w:val="Ttulo4"/>
-    <w:uiPriority w:val="9"/>
-    <w:rsid w:val="00CE0DB5"/>
-    <w:rPr>
-      <w:rFonts w:asciiTheme="majorHAnsi" w:eastAsiaTheme="majorEastAsia" w:hAnsiTheme="majorHAnsi" w:cstheme="majorBidi"/>
-      <w:b/>
-      <w:bCs/>
-      <w:i/>
-      <w:iCs/>
-      <w:color w:val="4F81BD" w:themeColor="accent1"/>
-    </w:rPr>
-  </w:style>
-  <w:style w:type="character" w:customStyle="1" w:styleId="Ttulo1Car">
-    <w:name w:val="Título 1 Car"/>
-    <w:basedOn w:val="Fuentedeprrafopredeter"/>
-    <w:link w:val="Ttulo1"/>
-    <w:uiPriority w:val="9"/>
-    <w:rsid w:val="00E03A76"/>
-    <w:rPr>
-      <w:rFonts w:asciiTheme="majorHAnsi" w:eastAsiaTheme="majorEastAsia" w:hAnsiTheme="majorHAnsi" w:cstheme="majorBidi"/>
-      <w:b/>
-      <w:bCs/>
-      <w:color w:val="365F91" w:themeColor="accent1" w:themeShade="BF"/>
-      <w:sz w:val="28"/>
-      <w:szCs w:val="28"/>
-    </w:rPr>
-  </w:style>
-  <w:style w:type="paragraph" w:styleId="TtulodeTDC">
-    <w:name w:val="TOC Heading"/>
-    <w:basedOn w:val="Ttulo1"/>
-    <w:next w:val="Normal"/>
-    <w:uiPriority w:val="39"/>
-    <w:semiHidden/>
-    <w:unhideWhenUsed/>
-    <w:qFormat/>
-    <w:rsid w:val="00E03A76"/>
-    <w:pPr>
-      <w:outlineLvl w:val="9"/>
-    </w:pPr>
-    <w:rPr>
-      <w:lang w:eastAsia="es-EC"/>
-    </w:rPr>
-  </w:style>
-  <w:style w:type="paragraph" w:styleId="TDC2">
-    <w:name w:val="toc 2"/>
-    <w:basedOn w:val="Normal"/>
-    <w:next w:val="Normal"/>
-    <w:autoRedefine/>
-    <w:uiPriority w:val="39"/>
-    <w:unhideWhenUsed/>
-    <w:qFormat/>
-    <w:rsid w:val="00E03A76"/>
-    <w:pPr>
-      <w:spacing w:after="100"/>
-      <w:ind w:left="220"/>
-    </w:pPr>
-  </w:style>
-  <w:style w:type="character" w:styleId="Hipervnculo">
-    <w:name w:val="Hyperlink"/>
-    <w:basedOn w:val="Fuentedeprrafopredeter"/>
-    <w:uiPriority w:val="99"/>
-    <w:unhideWhenUsed/>
-    <w:rsid w:val="00E03A76"/>
-    <w:rPr>
-      <w:color w:val="0000FF" w:themeColor="hyperlink"/>
-      <w:u w:val="single"/>
-    </w:rPr>
-  </w:style>
-  <w:style w:type="paragraph" w:styleId="TDC1">
-    <w:name w:val="toc 1"/>
-    <w:basedOn w:val="Normal"/>
-    <w:next w:val="Normal"/>
-    <w:autoRedefine/>
-    <w:uiPriority w:val="39"/>
-    <w:semiHidden/>
-    <w:unhideWhenUsed/>
-    <w:qFormat/>
-    <w:rsid w:val="00E03A76"/>
-    <w:pPr>
-      <w:spacing w:after="100"/>
-    </w:pPr>
-    <w:rPr>
-      <w:rFonts w:eastAsiaTheme="minorEastAsia"/>
-      <w:lang w:eastAsia="es-EC"/>
-    </w:rPr>
-  </w:style>
-  <w:style w:type="paragraph" w:styleId="TDC3">
-    <w:name w:val="toc 3"/>
-    <w:basedOn w:val="Normal"/>
-    <w:next w:val="Normal"/>
-    <w:autoRedefine/>
-    <w:uiPriority w:val="39"/>
-    <w:semiHidden/>
-    <w:unhideWhenUsed/>
-    <w:qFormat/>
-    <w:rsid w:val="00E03A76"/>
-    <w:pPr>
-      <w:spacing w:after="100"/>
-      <w:ind w:left="440"/>
-    </w:pPr>
-    <w:rPr>
-      <w:rFonts w:eastAsiaTheme="minorEastAsia"/>
-      <w:lang w:eastAsia="es-EC"/>
-    </w:rPr>
-  </w:style>
-  <w:style w:type="paragraph" w:styleId="Prrafodelista">
-    <w:name w:val="List Paragraph"/>
-    <w:basedOn w:val="Normal"/>
-    <w:uiPriority w:val="34"/>
-    <w:qFormat/>
-    <w:rsid w:val="00F074A0"/>
-    <w:pPr>
-      <w:ind w:left="720"/>
-      <w:contextualSpacing/>
-    </w:pPr>
-  </w:style>
-</w:styles>
-</file>
-
-<file path=word/glossary/document.xml><?xml version="1.0" encoding="utf-8"?>
-<w:glossaryDocument xmlns:wpc="http://schemas.microsoft.com/office/word/2010/wordprocessingCanvas" xmlns:mc="http://schemas.openxmlformats.org/markup-compatibility/2006" xmlns:o="urn:schemas-microsoft-com:office:office" xmlns:r="http://schemas.openxmlformats.org/officeDocument/2006/relationships" xmlns:m="http://schemas.openxmlformats.org/officeDocument/2006/math" xmlns:v="urn:schemas-microsoft-com:vml" xmlns:wp14="http://schemas.microsoft.com/office/word/2010/wordprocessingDrawing" xmlns:wp="http://schemas.openxmlformats.org/drawingml/2006/wordprocessingDrawing" xmlns:w10="urn:schemas-microsoft-com:office:word" xmlns:w="http://schemas.openxmlformats.org/wordprocessingml/2006/main" xmlns:w14="http://schemas.microsoft.com/office/word/2010/wordml" xmlns:wpg="http://schemas.microsoft.com/office/word/2010/wordprocessingGroup" xmlns:wpi="http://schemas.microsoft.com/office/word/2010/wordprocessingInk" xmlns:wne="http://schemas.microsoft.com/office/word/2006/wordml" xmlns:wps="http://schemas.microsoft.com/office/word/2010/wordprocessingShape" mc:Ignorable="w14 wp14"/>
-</file>
-
-<file path=word/glossary/fontTable.xml><?xml version="1.0" encoding="utf-8"?>
-<w:fonts xmlns:mc="http://schemas.openxmlformats.org/markup-compatibility/2006" xmlns:r="http://schemas.openxmlformats.org/officeDocument/2006/relationships" xmlns:w="http://schemas.openxmlformats.org/wordprocessingml/2006/main" xmlns:w14="http://schemas.microsoft.com/office/word/2010/wordml" mc:Ignorable="w14">
-  <w:font w:name="Times New Roman">
-    <w:panose1 w:val="02020603050405020304"/>
-    <w:charset w:val="00"/>
-    <w:family w:val="roman"/>
-    <w:pitch w:val="variable"/>
-    <w:sig w:usb0="E0002AFF" w:usb1="C0007841" w:usb2="00000009" w:usb3="00000000" w:csb0="000001FF" w:csb1="00000000"/>
-  </w:font>
-  <w:font w:name="Calibri">
-    <w:panose1 w:val="020F0502020204030204"/>
-    <w:charset w:val="00"/>
-    <w:family w:val="swiss"/>
-    <w:pitch w:val="variable"/>
-    <w:sig w:usb0="E00002FF" w:usb1="4000ACFF" w:usb2="00000001" w:usb3="00000000" w:csb0="0000019F" w:csb1="00000000"/>
-  </w:font>
-  <w:font w:name="Cambria">
-    <w:panose1 w:val="02040503050406030204"/>
-    <w:charset w:val="00"/>
-    <w:family w:val="roman"/>
-    <w:pitch w:val="variable"/>
-    <w:sig w:usb0="E00002FF" w:usb1="400004FF" w:usb2="00000000" w:usb3="00000000" w:csb0="0000019F" w:csb1="00000000"/>
-  </w:font>
-  <w:font w:name="Tahoma">
-    <w:panose1 w:val="020B0604030504040204"/>
-    <w:charset w:val="00"/>
-    <w:family w:val="swiss"/>
-    <w:pitch w:val="variable"/>
-    <w:sig w:usb0="E1002EFF" w:usb1="C000605B" w:usb2="00000029" w:usb3="00000000" w:csb0="000101FF" w:csb1="00000000"/>
-  </w:font>
-</w:fonts>
-</file>
-
-<file path=word/glossary/settings.xml><?xml version="1.0" encoding="utf-8"?>
-<w:settings xmlns:mc="http://schemas.openxmlformats.org/markup-compatibility/2006" xmlns:o="urn:schemas-microsoft-com:office:office" xmlns:r="http://schemas.openxmlformats.org/officeDocument/2006/relationships" xmlns:m="http://schemas.openxmlformats.org/officeDocument/2006/math" xmlns:v="urn:schemas-microsoft-com:vml" xmlns:w10="urn:schemas-microsoft-com:office:word" xmlns:w="http://schemas.openxmlformats.org/wordprocessingml/2006/main" xmlns:w14="http://schemas.microsoft.com/office/word/2010/wordml" xmlns:sl="http://schemas.openxmlformats.org/schemaLibrary/2006/main" mc:Ignorable="w14">
-  <w:view w:val="normal"/>
-  <w:defaultTabStop w:val="708"/>
-  <w:hyphenationZone w:val="425"/>
-  <w:characterSpacingControl w:val="doNotCompress"/>
-  <w:compat>
-    <w:useFELayout/>
-    <w:compatSetting w:name="compatibilityMode" w:uri="http://schemas.microsoft.com/office/word" w:val="14"/>
-    <w:compatSetting w:name="overrideTableStyleFontSizeAndJustification" w:uri="http://schemas.microsoft.com/office/word" w:val="1"/>
-    <w:compatSetting w:name="enableOpenTypeFeatures" w:uri="http://schemas.microsoft.com/office/word" w:val="1"/>
-    <w:compatSetting w:name="doNotFlipMirrorIndents" w:uri="http://schemas.microsoft.com/office/word" w:val="1"/>
-  </w:compat>
-  <w:rsids>
-    <w:rsidRoot w:val="00977235"/>
-    <w:rsid w:val="00404121"/>
-    <w:rsid w:val="00977235"/>
-  </w:rsids>
-  <m:mathPr>
-    <m:mathFont m:val="Cambria Math"/>
-    <m:brkBin m:val="before"/>
-    <m:brkBinSub m:val="--"/>
-    <m:smallFrac m:val="0"/>
-    <m:dispDef/>
-    <m:lMargin m:val="0"/>
-    <m:rMargin m:val="0"/>
-    <m:defJc m:val="centerGroup"/>
-    <m:wrapIndent m:val="1440"/>
-    <m:intLim m:val="subSup"/>
-    <m:naryLim m:val="undOvr"/>
-  </m:mathPr>
-  <w:themeFontLang w:val="es-EC"/>
-  <w:clrSchemeMapping w:bg1="light1" w:t1="dark1" w:bg2="light2" w:t2="dark2" w:accent1="accent1" w:accent2="accent2" w:accent3="accent3" w:accent4="accent4" w:accent5="accent5" w:accent6="accent6" w:hyperlink="hyperlink" w:followedHyperlink="followedHyperlink"/>
-  <w:decimalSymbol w:val=","/>
-  <w:listSeparator w:val=","/>
-</w:settings>
-</file>
-
-<file path=word/glossary/styles.xml><?xml version="1.0" encoding="utf-8"?>
-<w:styles xmlns:mc="http://schemas.openxmlformats.org/markup-compatibility/2006" xmlns:r="http://schemas.openxmlformats.org/officeDocument/2006/relationships" xmlns:w="http://schemas.openxmlformats.org/wordprocessingml/2006/main" xmlns:w14="http://schemas.microsoft.com/office/word/2010/wordml" mc:Ignorable="w14">
-  <w:docDefaults>
-    <w:rPrDefault>
-      <w:rPr>
-        <w:rFonts w:asciiTheme="minorHAnsi" w:eastAsiaTheme="minorEastAsia" w:hAnsiTheme="minorHAnsi" w:cstheme="minorBidi"/>
-        <w:sz w:val="22"/>
-        <w:szCs w:val="22"/>
-        <w:lang w:val="es-EC" w:eastAsia="es-EC" w:bidi="ar-SA"/>
-      </w:rPr>
-    </w:rPrDefault>
-    <w:pPrDefault>
-      <w:pPr>
-        <w:spacing w:after="200" w:line="276" w:lineRule="auto"/>
-      </w:pPr>
-    </w:pPrDefault>
-  </w:docDefaults>
-  <w:latentStyles w:defLockedState="0" w:defUIPriority="99" w:defSemiHidden="1" w:defUnhideWhenUsed="1" w:defQFormat="0" w:count="267">
-    <w:lsdException w:name="Normal" w:semiHidden="0" w:uiPriority="0" w:unhideWhenUsed="0" w:qFormat="1"/>
-    <w:lsdException w:name="heading 1" w:semiHidden="0" w:uiPriority="9" w:unhideWhenUsed="0" w:qFormat="1"/>
-    <w:lsdException w:name="heading 2" w:uiPriority="9" w:qFormat="1"/>
-    <w:lsdException w:name="heading 3" w:uiPriority="9" w:qFormat="1"/>
-    <w:lsdException w:name="heading 4" w:uiPriority="9" w:qFormat="1"/>
-    <w:lsdException w:name="heading 5" w:uiPriority="9" w:qFormat="1"/>
-    <w:lsdException w:name="heading 6" w:uiPriority="9" w:qFormat="1"/>
-    <w:lsdException w:name="heading 7" w:uiPriority="9" w:qFormat="1"/>
-    <w:lsdException w:name="heading 8" w:uiPriority="9" w:qFormat="1"/>
-    <w:lsdException w:name="heading 9" w:uiPriority="9" w:qFormat="1"/>
-    <w:lsdException w:name="toc 1" w:uiPriority="39"/>
-    <w:lsdException w:name="toc 2" w:uiPriority="39"/>
-    <w:lsdException w:name="toc 3" w:uiPriority="39"/>
-    <w:lsdException w:name="toc 4" w:uiPriority="39"/>
-    <w:lsdException w:name="toc 5" w:uiPriority="39"/>
-    <w:lsdException w:name="toc 6" w:uiPriority="39"/>
-    <w:lsdException w:name="toc 7" w:uiPriority="39"/>
-    <w:lsdException w:name="toc 8" w:uiPriority="39"/>
-    <w:lsdException w:name="toc 9" w:uiPriority="39"/>
-    <w:lsdException w:name="caption" w:uiPriority="35" w:qFormat="1"/>
-    <w:lsdException w:name="Title" w:semiHidden="0" w:uiPriority="10" w:unhideWhenUsed="0" w:qFormat="1"/>
-    <w:lsdException w:name="Default Paragraph Font" w:uiPriority="1"/>
-    <w:lsdException w:name="Subtitle" w:semiHidden="0" w:uiPriority="11" w:unhideWhenUsed="0" w:qFormat="1"/>
-    <w:lsdException w:name="Strong" w:semiHidden="0" w:uiPriority="22" w:unhideWhenUsed="0" w:qFormat="1"/>
-    <w:lsdException w:name="Emphasis" w:semiHidden="0" w:uiPriority="20" w:unhideWhenUsed="0" w:qFormat="1"/>
-    <w:lsdException w:name="Table Grid" w:semiHidden="0" w:uiPriority="59" w:unhideWhenUsed="0"/>
-    <w:lsdException w:name="Placeholder Text" w:unhideWhenUsed="0"/>
-    <w:lsdException w:name="No Spacing" w:semiHidden="0" w:uiPriority="1" w:unhideWhenUsed="0" w:qFormat="1"/>
-    <w:lsdException w:name="Light Shading" w:semiHidden="0" w:uiPriority="60" w:unhideWhenUsed="0"/>
-    <w:lsdException w:name="Light List" w:semiHidden="0" w:uiPriority="61" w:unhideWhenUsed="0"/>
-    <w:lsdException w:name="Light Grid" w:semiHidden="0" w:uiPriority="62" w:unhideWhenUsed="0"/>
-    <w:lsdException w:name="Medium Shading 1" w:semiHidden="0" w:uiPriority="63" w:unhideWhenUsed="0"/>
-    <w:lsdException w:name="Medium Shading 2" w:semiHidden="0" w:uiPriority="64" w:unhideWhenUsed="0"/>
-    <w:lsdException w:name="Medium List 1" w:semiHidden="0" w:uiPriority="65" w:unhideWhenUsed="0"/>
-    <w:lsdException w:name="Medium List 2" w:semiHidden="0" w:uiPriority="66" w:unhideWhenUsed="0"/>
-    <w:lsdException w:name="Medium Grid 1" w:semiHidden="0" w:uiPriority="67" w:unhideWhenUsed="0"/>
-    <w:lsdException w:name="Medium Grid 2" w:semiHidden="0" w:uiPriority="68" w:unhideWhenUsed="0"/>
-    <w:lsdException w:name="Medium Grid 3" w:semiHidden="0" w:uiPriority="69" w:unhideWhenUsed="0"/>
-    <w:lsdException w:name="Dark List" w:semiHidden="0" w:uiPriority="70" w:unhideWhenUsed="0"/>
-    <w:lsdException w:name="Colorful Shading" w:semiHidden="0" w:uiPriority="71" w:unhideWhenUsed="0"/>
-    <w:lsdException w:name="Colorful List" w:semiHidden="0" w:uiPriority="72" w:unhideWhenUsed="0"/>
-    <w:lsdException w:name="Colorful Grid" w:semiHidden="0" w:uiPriority="73" w:unhideWhenUsed="0"/>
-    <w:lsdException w:name="Light Shading Accent 1" w:semiHidden="0" w:uiPriority="60" w:unhideWhenUsed="0"/>
-    <w:lsdException w:name="Light List Accent 1" w:semiHidden="0" w:uiPriority="61" w:unhideWhenUsed="0"/>
-    <w:lsdException w:name="Light Grid Accent 1" w:semiHidden="0" w:uiPriority="62" w:unhideWhenUsed="0"/>
-    <w:lsdException w:name="Medium Shading 1 Accent 1" w:semiHidden="0" w:uiPriority="63" w:unhideWhenUsed="0"/>
-    <w:lsdException w:name="Medium Shading 2 Accent 1" w:semiHidden="0" w:uiPriority="64" w:unhideWhenUsed="0"/>
-    <w:lsdException w:name="Medium List 1 Accent 1" w:semiHidden="0" w:uiPriority="65" w:unhideWhenUsed="0"/>
-    <w:lsdException w:name="Revision" w:unhideWhenUsed="0"/>
-    <w:lsdException w:name="List Paragraph" w:semiHidden="0" w:uiPriority="34" w:unhideWhenUsed="0" w:qFormat="1"/>
-    <w:lsdException w:name="Quote" w:semiHidden="0" w:uiPriority="29" w:unhideWhenUsed="0" w:qFormat="1"/>
-    <w:lsdException w:name="Intense Quote" w:semiHidden="0" w:uiPriority="30" w:unhideWhenUsed="0" w:qFormat="1"/>
-    <w:lsdException w:name="Medium List 2 Accent 1" w:semiHidden="0" w:uiPriority="66" w:unhideWhenUsed="0"/>
-    <w:lsdException w:name="Medium Grid 1 Accent 1" w:semiHidden="0" w:uiPriority="67" w:unhideWhenUsed="0"/>
-    <w:lsdException w:name="Medium Grid 2 Accent 1" w:semiHidden="0" w:uiPriority="68" w:unhideWhenUsed="0"/>
-    <w:lsdException w:name="Medium Grid 3 Accent 1" w:semiHidden="0" w:uiPriority="69" w:unhideWhenUsed="0"/>
-    <w:lsdException w:name="Dark List Accent 1" w:semiHidden="0" w:uiPriority="70" w:unhideWhenUsed="0"/>
-    <w:lsdException w:name="Colorful Shading Accent 1" w:semiHidden="0" w:uiPriority="71" w:unhideWhenUsed="0"/>
-    <w:lsdException w:name="Colorful List Accent 1" w:semiHidden="0" w:uiPriority="72" w:unhideWhenUsed="0"/>
-    <w:lsdException w:name="Colorful Grid Accent 1" w:semiHidden="0" w:uiPriority="73" w:unhideWhenUsed="0"/>
-    <w:lsdException w:name="Light Shading Accent 2" w:semiHidden="0" w:uiPriority="60" w:unhideWhenUsed="0"/>
-    <w:lsdException w:name="Light List Accent 2" w:semiHidden="0" w:uiPriority="61" w:unhideWhenUsed="0"/>
-    <w:lsdException w:name="Light Grid Accent 2" w:semiHidden="0" w:uiPriority="62" w:unhideWhenUsed="0"/>
-    <w:lsdException w:name="Medium Shading 1 Accent 2" w:semiHidden="0" w:uiPriority="63" w:unhideWhenUsed="0"/>
-    <w:lsdException w:name="Medium Shading 2 Accent 2" w:semiHidden="0" w:uiPriority="64" w:unhideWhenUsed="0"/>
-    <w:lsdException w:name="Medium List 1 Accent 2" w:semiHidden="0" w:uiPriority="65" w:unhideWhenUsed="0"/>
-    <w:lsdException w:name="Medium List 2 Accent 2" w:semiHidden="0" w:uiPriority="66" w:unhideWhenUsed="0"/>
-    <w:lsdException w:name="Medium Grid 1 Accent 2" w:semiHidden="0" w:uiPriority="67" w:unhideWhenUsed="0"/>
-    <w:lsdException w:name="Medium Grid 2 Accent 2" w:semiHidden="0" w:uiPriority="68" w:unhideWhenUsed="0"/>
-    <w:lsdException w:name="Medium Grid 3 Accent 2" w:semiHidden="0" w:uiPriority="69" w:unhideWhenUsed="0"/>
-    <w:lsdException w:name="Dark List Accent 2" w:semiHidden="0" w:uiPriority="70" w:unhideWhenUsed="0"/>
-    <w:lsdException w:name="Colorful Shading Accent 2" w:semiHidden="0" w:uiPriority="71" w:unhideWhenUsed="0"/>
-    <w:lsdException w:name="Colorful List Accent 2" w:semiHidden="0" w:uiPriority="72" w:unhideWhenUsed="0"/>
-    <w:lsdException w:name="Colorful Grid Accent 2" w:semiHidden="0" w:uiPriority="73" w:unhideWhenUsed="0"/>
-    <w:lsdException w:name="Light Shading Accent 3" w:semiHidden="0" w:uiPriority="60" w:unhideWhenUsed="0"/>
-    <w:lsdException w:name="Light List Accent 3" w:semiHidden="0" w:uiPriority="61" w:unhideWhenUsed="0"/>
-    <w:lsdException w:name="Light Grid Accent 3" w:semiHidden="0" w:uiPriority="62" w:unhideWhenUsed="0"/>
-    <w:lsdException w:name="Medium Shading 1 Accent 3" w:semiHidden="0" w:uiPriority="63" w:unhideWhenUsed="0"/>
-    <w:lsdException w:name="Medium Shading 2 Accent 3" w:semiHidden="0" w:uiPriority="64" w:unhideWhenUsed="0"/>
-    <w:lsdException w:name="Medium List 1 Accent 3" w:semiHidden="0" w:uiPriority="65" w:unhideWhenUsed="0"/>
-    <w:lsdException w:name="Medium List 2 Accent 3" w:semiHidden="0" w:uiPriority="66" w:unhideWhenUsed="0"/>
-    <w:lsdException w:name="Medium Grid 1 Accent 3" w:semiHidden="0" w:uiPriority="67" w:unhideWhenUsed="0"/>
-    <w:lsdException w:name="Medium Grid 2 Accent 3" w:semiHidden="0" w:uiPriority="68" w:unhideWhenUsed="0"/>
-    <w:lsdException w:name="Medium Grid 3 Accent 3" w:semiHidden="0" w:uiPriority="69" w:unhideWhenUsed="0"/>
-    <w:lsdException w:name="Dark List Accent 3" w:semiHidden="0" w:uiPriority="70" w:unhideWhenUsed="0"/>
-    <w:lsdException w:name="Colorful Shading Accent 3" w:semiHidden="0" w:uiPriority="71" w:unhideWhenUsed="0"/>
-    <w:lsdException w:name="Colorful List Accent 3" w:semiHidden="0" w:uiPriority="72" w:unhideWhenUsed="0"/>
-    <w:lsdException w:name="Colorful Grid Accent 3" w:semiHidden="0" w:uiPriority="73" w:unhideWhenUsed="0"/>
-    <w:lsdException w:name="Light Shading Accent 4" w:semiHidden="0" w:uiPriority="60" w:unhideWhenUsed="0"/>
-    <w:lsdException w:name="Light List Accent 4" w:semiHidden="0" w:uiPriority="61" w:unhideWhenUsed="0"/>
-    <w:lsdException w:name="Light Grid Accent 4" w:semiHidden="0" w:uiPriority="62" w:unhideWhenUsed="0"/>
-    <w:lsdException w:name="Medium Shading 1 Accent 4" w:semiHidden="0" w:uiPriority="63" w:unhideWhenUsed="0"/>
-    <w:lsdException w:name="Medium Shading 2 Accent 4" w:semiHidden="0" w:uiPriority="64" w:unhideWhenUsed="0"/>
-    <w:lsdException w:name="Medium List 1 Accent 4" w:semiHidden="0" w:uiPriority="65" w:unhideWhenUsed="0"/>
-    <w:lsdException w:name="Medium List 2 Accent 4" w:semiHidden="0" w:uiPriority="66" w:unhideWhenUsed="0"/>
-    <w:lsdException w:name="Medium Grid 1 Accent 4" w:semiHidden="0" w:uiPriority="67" w:unhideWhenUsed="0"/>
-    <w:lsdException w:name="Medium Grid 2 Accent 4" w:semiHidden="0" w:uiPriority="68" w:unhideWhenUsed="0"/>
-    <w:lsdException w:name="Medium Grid 3 Accent 4" w:semiHidden="0" w:uiPriority="69" w:unhideWhenUsed="0"/>
-    <w:lsdException w:name="Dark List Accent 4" w:semiHidden="0" w:uiPriority="70" w:unhideWhenUsed="0"/>
-    <w:lsdException w:name="Colorful Shading Accent 4" w:semiHidden="0" w:uiPriority="71" w:unhideWhenUsed="0"/>
-    <w:lsdException w:name="Colorful List Accent 4" w:semiHidden="0" w:uiPriority="72" w:unhideWhenUsed="0"/>
-    <w:lsdException w:name="Colorful Grid Accent 4" w:semiHidden="0" w:uiPriority="73" w:unhideWhenUsed="0"/>
-    <w:lsdException w:name="Light Shading Accent 5" w:semiHidden="0" w:uiPriority="60" w:unhideWhenUsed="0"/>
-    <w:lsdException w:name="Light List Accent 5" w:semiHidden="0" w:uiPriority="61" w:unhideWhenUsed="0"/>
-    <w:lsdException w:name="Light Grid Accent 5" w:semiHidden="0" w:uiPriority="62" w:unhideWhenUsed="0"/>
-    <w:lsdException w:name="Medium Shading 1 Accent 5" w:semiHidden="0" w:uiPriority="63" w:unhideWhenUsed="0"/>
-    <w:lsdException w:name="Medium Shading 2 Accent 5" w:semiHidden="0" w:uiPriority="64" w:unhideWhenUsed="0"/>
-    <w:lsdException w:name="Medium List 1 Accent 5" w:semiHidden="0" w:uiPriority="65" w:unhideWhenUsed="0"/>
-    <w:lsdException w:name="Medium List 2 Accent 5" w:semiHidden="0" w:uiPriority="66" w:unhideWhenUsed="0"/>
-    <w:lsdException w:name="Medium Grid 1 Accent 5" w:semiHidden="0" w:uiPriority="67" w:unhideWhenUsed="0"/>
-    <w:lsdException w:name="Medium Grid 2 Accent 5" w:semiHidden="0" w:uiPriority="68" w:unhideWhenUsed="0"/>
-    <w:lsdException w:name="Medium Grid 3 Accent 5" w:semiHidden="0" w:uiPriority="69" w:unhideWhenUsed="0"/>
-    <w:lsdException w:name="Dark List Accent 5" w:semiHidden="0" w:uiPriority="70" w:unhideWhenUsed="0"/>
-    <w:lsdException w:name="Colorful Shading Accent 5" w:semiHidden="0" w:uiPriority="71" w:unhideWhenUsed="0"/>
-    <w:lsdException w:name="Colorful List Accent 5" w:semiHidden="0" w:uiPriority="72" w:unhideWhenUsed="0"/>
-    <w:lsdException w:name="Colorful Grid Accent 5" w:semiHidden="0" w:uiPriority="73" w:unhideWhenUsed="0"/>
-    <w:lsdException w:name="Light Shading Accent 6" w:semiHidden="0" w:uiPriority="60" w:unhideWhenUsed="0"/>
-    <w:lsdException w:name="Light List Accent 6" w:semiHidden="0" w:uiPriority="61" w:unhideWhenUsed="0"/>
-    <w:lsdException w:name="Light Grid Accent 6" w:semiHidden="0" w:uiPriority="62" w:unhideWhenUsed="0"/>
-    <w:lsdException w:name="Medium Shading 1 Accent 6" w:semiHidden="0" w:uiPriority="63" w:unhideWhenUsed="0"/>
-    <w:lsdException w:name="Medium Shading 2 Accent 6" w:semiHidden="0" w:uiPriority="64" w:unhideWhenUsed="0"/>
-    <w:lsdException w:name="Medium List 1 Accent 6" w:semiHidden="0" w:uiPriority="65" w:unhideWhenUsed="0"/>
-    <w:lsdException w:name="Medium List 2 Accent 6" w:semiHidden="0" w:uiPriority="66" w:unhideWhenUsed="0"/>
-    <w:lsdException w:name="Medium Grid 1 Accent 6" w:semiHidden="0" w:uiPriority="67" w:unhideWhenUsed="0"/>
-    <w:lsdException w:name="Medium Grid 2 Accent 6" w:semiHidden="0" w:uiPriority="68" w:unhideWhenUsed="0"/>
-    <w:lsdException w:name="Medium Grid 3 Accent 6" w:semiHidden="0" w:uiPriority="69" w:unhideWhenUsed="0"/>
-    <w:lsdException w:name="Dark List Accent 6" w:semiHidden="0" w:uiPriority="70" w:unhideWhenUsed="0"/>
-    <w:lsdException w:name="Colorful Shading Accent 6" w:semiHidden="0" w:uiPriority="71" w:unhideWhenUsed="0"/>
-    <w:lsdException w:name="Colorful List Accent 6" w:semiHidden="0" w:uiPriority="72" w:unhideWhenUsed="0"/>
-    <w:lsdException w:name="Colorful Grid Accent 6" w:semiHidden="0" w:uiPriority="73" w:unhideWhenUsed="0"/>
-    <w:lsdException w:name="Subtle Emphasis" w:semiHidden="0" w:uiPriority="19" w:unhideWhenUsed="0" w:qFormat="1"/>
-    <w:lsdException w:name="Intense Emphasis" w:semiHidden="0" w:uiPriority="21" w:unhideWhenUsed="0" w:qFormat="1"/>
-    <w:lsdException w:name="Subtle Reference" w:semiHidden="0" w:uiPriority="31" w:unhideWhenUsed="0" w:qFormat="1"/>
-    <w:lsdException w:name="Intense Reference" w:semiHidden="0" w:uiPriority="32" w:unhideWhenUsed="0" w:qFormat="1"/>
-    <w:lsdException w:name="Book Title" w:semiHidden="0" w:uiPriority="33" w:unhideWhenUsed="0" w:qFormat="1"/>
-    <w:lsdException w:name="Bibliography" w:uiPriority="37"/>
-    <w:lsdException w:name="TOC Heading" w:uiPriority="39" w:qFormat="1"/>
-  </w:latentStyles>
-  <w:style w:type="paragraph" w:default="1" w:styleId="Normal">
-    <w:name w:val="Normal"/>
-    <w:qFormat/>
-  </w:style>
-  <w:style w:type="character" w:default="1" w:styleId="Fuentedeprrafopredeter">
-    <w:name w:val="Default Paragraph Font"/>
-    <w:uiPriority w:val="1"/>
-    <w:semiHidden/>
-    <w:unhideWhenUsed/>
-  </w:style>
-  <w:style w:type="table" w:default="1" w:styleId="Tablanormal">
-    <w:name w:val="Normal Table"/>
-    <w:uiPriority w:val="99"/>
-    <w:semiHidden/>
-    <w:unhideWhenUsed/>
-    <w:tblPr>
-      <w:tblInd w:w="0" w:type="dxa"/>
-      <w:tblCellMar>
-        <w:top w:w="0" w:type="dxa"/>
-        <w:left w:w="108" w:type="dxa"/>
-        <w:bottom w:w="0" w:type="dxa"/>
-        <w:right w:w="108" w:type="dxa"/>
-      </w:tblCellMar>
-    </w:tblPr>
-  </w:style>
-  <w:style w:type="numbering" w:default="1" w:styleId="Sinlista">
-    <w:name w:val="No List"/>
-    <w:uiPriority w:val="99"/>
-    <w:semiHidden/>
-    <w:unhideWhenUsed/>
-  </w:style>
-  <w:style w:type="paragraph" w:customStyle="1" w:styleId="BAC6FFD5E44D4DE6A7D3D8870374111E">
-    <w:name w:val="BAC6FFD5E44D4DE6A7D3D8870374111E"/>
-    <w:rsid w:val="00977235"/>
-  </w:style>
-  <w:style w:type="paragraph" w:customStyle="1" w:styleId="45DDA7C6C4854EE8A52FD5C713309C43">
-    <w:name w:val="45DDA7C6C4854EE8A52FD5C713309C43"/>
-    <w:rsid w:val="00977235"/>
-  </w:style>
-  <w:style w:type="paragraph" w:customStyle="1" w:styleId="EB6C0B8669194105B622245DA8410A28">
-    <w:name w:val="EB6C0B8669194105B622245DA8410A28"/>
-    <w:rsid w:val="00977235"/>
-  </w:style>
-</w:styles>
-</file>
-
-<file path=word/glossary/stylesWithEffects.xml><?xml version="1.0" encoding="utf-8"?>
-<w:styles xmlns:wpc="http://schemas.microsoft.com/office/word/2010/wordprocessingCanvas" xmlns:mc="http://schemas.openxmlformats.org/markup-compatibility/2006" xmlns:o="urn:schemas-microsoft-com:office:office" xmlns:r="http://schemas.openxmlformats.org/officeDocument/2006/relationships" xmlns:m="http://schemas.openxmlformats.org/officeDocument/2006/math" xmlns:v="urn:schemas-microsoft-com:vml" xmlns:wp14="http://schemas.microsoft.com/office/word/2010/wordprocessingDrawing" xmlns:wp="http://schemas.openxmlformats.org/drawingml/2006/wordprocessingDrawing" xmlns:w10="urn:schemas-microsoft-com:office:word" xmlns:w="http://schemas.openxmlformats.org/wordprocessingml/2006/main" xmlns:w14="http://schemas.microsoft.com/office/word/2010/wordml" xmlns:wpg="http://schemas.microsoft.com/office/word/2010/wordprocessingGroup" xmlns:wpi="http://schemas.microsoft.com/office/word/2010/wordprocessingInk" xmlns:wne="http://schemas.microsoft.com/office/word/2006/wordml" xmlns:wps="http://schemas.microsoft.com/office/word/2010/wordprocessingShape" mc:Ignorable="w14 wp14">
-  <w:docDefaults>
-    <w:rPrDefault>
-      <w:rPr>
-        <w:rFonts w:asciiTheme="minorHAnsi" w:eastAsiaTheme="minorEastAsia" w:hAnsiTheme="minorHAnsi" w:cstheme="minorBidi"/>
-        <w:sz w:val="22"/>
-        <w:szCs w:val="22"/>
-        <w:lang w:val="es-EC" w:eastAsia="es-EC" w:bidi="ar-SA"/>
-      </w:rPr>
-    </w:rPrDefault>
-    <w:pPrDefault>
-      <w:pPr>
-        <w:spacing w:after="200" w:line="276" w:lineRule="auto"/>
-      </w:pPr>
-    </w:pPrDefault>
-  </w:docDefaults>
-  <w:latentStyles w:defLockedState="0" w:defUIPriority="99" w:defSemiHidden="1" w:defUnhideWhenUsed="1" w:defQFormat="0" w:count="267">
-    <w:lsdException w:name="Normal" w:semiHidden="0" w:uiPriority="0" w:unhideWhenUsed="0" w:qFormat="1"/>
-    <w:lsdException w:name="heading 1" w:semiHidden="0" w:uiPriority="9" w:unhideWhenUsed="0" w:qFormat="1"/>
-    <w:lsdException w:name="heading 2" w:uiPriority="9" w:qFormat="1"/>
-    <w:lsdException w:name="heading 3" w:uiPriority="9" w:qFormat="1"/>
-    <w:lsdException w:name="heading 4" w:uiPriority="9" w:qFormat="1"/>
-    <w:lsdException w:name="heading 5" w:uiPriority="9" w:qFormat="1"/>
-    <w:lsdException w:name="heading 6" w:uiPriority="9" w:qFormat="1"/>
-    <w:lsdException w:name="heading 7" w:uiPriority="9" w:qFormat="1"/>
-    <w:lsdException w:name="heading 8" w:uiPriority="9" w:qFormat="1"/>
-    <w:lsdException w:name="heading 9" w:uiPriority="9" w:qFormat="1"/>
-    <w:lsdException w:name="toc 1" w:uiPriority="39"/>
-    <w:lsdException w:name="toc 2" w:uiPriority="39"/>
-    <w:lsdException w:name="toc 3" w:uiPriority="39"/>
-    <w:lsdException w:name="toc 4" w:uiPriority="39"/>
-    <w:lsdException w:name="toc 5" w:uiPriority="39"/>
-    <w:lsdException w:name="toc 6" w:uiPriority="39"/>
-    <w:lsdException w:name="toc 7" w:uiPriority="39"/>
-    <w:lsdException w:name="toc 8" w:uiPriority="39"/>
-    <w:lsdException w:name="toc 9" w:uiPriority="39"/>
-    <w:lsdException w:name="caption" w:uiPriority="35" w:qFormat="1"/>
-    <w:lsdException w:name="Title" w:semiHidden="0" w:uiPriority="10" w:unhideWhenUsed="0" w:qFormat="1"/>
-    <w:lsdException w:name="Default Paragraph Font" w:uiPriority="1"/>
-    <w:lsdException w:name="Subtitle" w:semiHidden="0" w:uiPriority="11" w:unhideWhenUsed="0" w:qFormat="1"/>
-    <w:lsdException w:name="Strong" w:semiHidden="0" w:uiPriority="22" w:unhideWhenUsed="0" w:qFormat="1"/>
-    <w:lsdException w:name="Emphasis" w:semiHidden="0" w:uiPriority="20" w:unhideWhenUsed="0" w:qFormat="1"/>
-    <w:lsdException w:name="Table Grid" w:semiHidden="0" w:uiPriority="59" w:unhideWhenUsed="0"/>
-    <w:lsdException w:name="Placeholder Text" w:unhideWhenUsed="0"/>
-    <w:lsdException w:name="No Spacing" w:semiHidden="0" w:uiPriority="1" w:unhideWhenUsed="0" w:qFormat="1"/>
-    <w:lsdException w:name="Light Shading" w:semiHidden="0" w:uiPriority="60" w:unhideWhenUsed="0"/>
-    <w:lsdException w:name="Light List" w:semiHidden="0" w:uiPriority="61" w:unhideWhenUsed="0"/>
-    <w:lsdException w:name="Light Grid" w:semiHidden="0" w:uiPriority="62" w:unhideWhenUsed="0"/>
-    <w:lsdException w:name="Medium Shading 1" w:semiHidden="0" w:uiPriority="63" w:unhideWhenUsed="0"/>
-    <w:lsdException w:name="Medium Shading 2" w:semiHidden="0" w:uiPriority="64" w:unhideWhenUsed="0"/>
-    <w:lsdException w:name="Medium List 1" w:semiHidden="0" w:uiPriority="65" w:unhideWhenUsed="0"/>
-    <w:lsdException w:name="Medium List 2" w:semiHidden="0" w:uiPriority="66" w:unhideWhenUsed="0"/>
-    <w:lsdException w:name="Medium Grid 1" w:semiHidden="0" w:uiPriority="67" w:unhideWhenUsed="0"/>
-    <w:lsdException w:name="Medium Grid 2" w:semiHidden="0" w:uiPriority="68" w:unhideWhenUsed="0"/>
-    <w:lsdException w:name="Medium Grid 3" w:semiHidden="0" w:uiPriority="69" w:unhideWhenUsed="0"/>
-    <w:lsdException w:name="Dark List" w:semiHidden="0" w:uiPriority="70" w:unhideWhenUsed="0"/>
-    <w:lsdException w:name="Colorful Shading" w:semiHidden="0" w:uiPriority="71" w:unhideWhenUsed="0"/>
-    <w:lsdException w:name="Colorful List" w:semiHidden="0" w:uiPriority="72" w:unhideWhenUsed="0"/>
-    <w:lsdException w:name="Colorful Grid" w:semiHidden="0" w:uiPriority="73" w:unhideWhenUsed="0"/>
-    <w:lsdException w:name="Light Shading Accent 1" w:semiHidden="0" w:uiPriority="60" w:unhideWhenUsed="0"/>
-    <w:lsdException w:name="Light List Accent 1" w:semiHidden="0" w:uiPriority="61" w:unhideWhenUsed="0"/>
-    <w:lsdException w:name="Light Grid Accent 1" w:semiHidden="0" w:uiPriority="62" w:unhideWhenUsed="0"/>
-    <w:lsdException w:name="Medium Shading 1 Accent 1" w:semiHidden="0" w:uiPriority="63" w:unhideWhenUsed="0"/>
-    <w:lsdException w:name="Medium Shading 2 Accent 1" w:semiHidden="0" w:uiPriority="64" w:unhideWhenUsed="0"/>
-    <w:lsdException w:name="Medium List 1 Accent 1" w:semiHidden="0" w:uiPriority="65" w:unhideWhenUsed="0"/>
-    <w:lsdException w:name="Revision" w:unhideWhenUsed="0"/>
-    <w:lsdException w:name="List Paragraph" w:semiHidden="0" w:uiPriority="34" w:unhideWhenUsed="0" w:qFormat="1"/>
-    <w:lsdException w:name="Quote" w:semiHidden="0" w:uiPriority="29" w:unhideWhenUsed="0" w:qFormat="1"/>
-    <w:lsdException w:name="Intense Quote" w:semiHidden="0" w:uiPriority="30" w:unhideWhenUsed="0" w:qFormat="1"/>
-    <w:lsdException w:name="Medium List 2 Accent 1" w:semiHidden="0" w:uiPriority="66" w:unhideWhenUsed="0"/>
-    <w:lsdException w:name="Medium Grid 1 Accent 1" w:semiHidden="0" w:uiPriority="67" w:unhideWhenUsed="0"/>
-    <w:lsdException w:name="Medium Grid 2 Accent 1" w:semiHidden="0" w:uiPriority="68" w:unhideWhenUsed="0"/>
-    <w:lsdException w:name="Medium Grid 3 Accent 1" w:semiHidden="0" w:uiPriority="69" w:unhideWhenUsed="0"/>
-    <w:lsdException w:name="Dark List Accent 1" w:semiHidden="0" w:uiPriority="70" w:unhideWhenUsed="0"/>
-    <w:lsdException w:name="Colorful Shading Accent 1" w:semiHidden="0" w:uiPriority="71" w:unhideWhenUsed="0"/>
-    <w:lsdException w:name="Colorful List Accent 1" w:semiHidden="0" w:uiPriority="72" w:unhideWhenUsed="0"/>
-    <w:lsdException w:name="Colorful Grid Accent 1" w:semiHidden="0" w:uiPriority="73" w:unhideWhenUsed="0"/>
-    <w:lsdException w:name="Light Shading Accent 2" w:semiHidden="0" w:uiPriority="60" w:unhideWhenUsed="0"/>
-    <w:lsdException w:name="Light List Accent 2" w:semiHidden="0" w:uiPriority="61" w:unhideWhenUsed="0"/>
-    <w:lsdException w:name="Light Grid Accent 2" w:semiHidden="0" w:uiPriority="62" w:unhideWhenUsed="0"/>
-    <w:lsdException w:name="Medium Shading 1 Accent 2" w:semiHidden="0" w:uiPriority="63" w:unhideWhenUsed="0"/>
-    <w:lsdException w:name="Medium Shading 2 Accent 2" w:semiHidden="0" w:uiPriority="64" w:unhideWhenUsed="0"/>
-    <w:lsdException w:name="Medium List 1 Accent 2" w:semiHidden="0" w:uiPriority="65" w:unhideWhenUsed="0"/>
-    <w:lsdException w:name="Medium List 2 Accent 2" w:semiHidden="0" w:uiPriority="66" w:unhideWhenUsed="0"/>
-    <w:lsdException w:name="Medium Grid 1 Accent 2" w:semiHidden="0" w:uiPriority="67" w:unhideWhenUsed="0"/>
-    <w:lsdException w:name="Medium Grid 2 Accent 2" w:semiHidden="0" w:uiPriority="68" w:unhideWhenUsed="0"/>
-    <w:lsdException w:name="Medium Grid 3 Accent 2" w:semiHidden="0" w:uiPriority="69" w:unhideWhenUsed="0"/>
-    <w:lsdException w:name="Dark List Accent 2" w:semiHidden="0" w:uiPriority="70" w:unhideWhenUsed="0"/>
-    <w:lsdException w:name="Colorful Shading Accent 2" w:semiHidden="0" w:uiPriority="71" w:unhideWhenUsed="0"/>
-    <w:lsdException w:name="Colorful List Accent 2" w:semiHidden="0" w:uiPriority="72" w:unhideWhenUsed="0"/>
-    <w:lsdException w:name="Colorful Grid Accent 2" w:semiHidden="0" w:uiPriority="73" w:unhideWhenUsed="0"/>
-    <w:lsdException w:name="Light Shading Accent 3" w:semiHidden="0" w:uiPriority="60" w:unhideWhenUsed="0"/>
-    <w:lsdException w:name="Light List Accent 3" w:semiHidden="0" w:uiPriority="61" w:unhideWhenUsed="0"/>
-    <w:lsdException w:name="Light Grid Accent 3" w:semiHidden="0" w:uiPriority="62" w:unhideWhenUsed="0"/>
-    <w:lsdException w:name="Medium Shading 1 Accent 3" w:semiHidden="0" w:uiPriority="63" w:unhideWhenUsed="0"/>
-    <w:lsdException w:name="Medium Shading 2 Accent 3" w:semiHidden="0" w:uiPriority="64" w:unhideWhenUsed="0"/>
-    <w:lsdException w:name="Medium List 1 Accent 3" w:semiHidden="0" w:uiPriority="65" w:unhideWhenUsed="0"/>
-    <w:lsdException w:name="Medium List 2 Accent 3" w:semiHidden="0" w:uiPriority="66" w:unhideWhenUsed="0"/>
-    <w:lsdException w:name="Medium Grid 1 Accent 3" w:semiHidden="0" w:uiPriority="67" w:unhideWhenUsed="0"/>
-    <w:lsdException w:name="Medium Grid 2 Accent 3" w:semiHidden="0" w:uiPriority="68" w:unhideWhenUsed="0"/>
-    <w:lsdException w:name="Medium Grid 3 Accent 3" w:semiHidden="0" w:uiPriority="69" w:unhideWhenUsed="0"/>
-    <w:lsdException w:name="Dark List Accent 3" w:semiHidden="0" w:uiPriority="70" w:unhideWhenUsed="0"/>
-    <w:lsdException w:name="Colorful Shading Accent 3" w:semiHidden="0" w:uiPriority="71" w:unhideWhenUsed="0"/>
-    <w:lsdException w:name="Colorful List Accent 3" w:semiHidden="0" w:uiPriority="72" w:unhideWhenUsed="0"/>
-    <w:lsdException w:name="Colorful Grid Accent 3" w:semiHidden="0" w:uiPriority="73" w:unhideWhenUsed="0"/>
-    <w:lsdException w:name="Light Shading Accent 4" w:semiHidden="0" w:uiPriority="60" w:unhideWhenUsed="0"/>
-    <w:lsdException w:name="Light List Accent 4" w:semiHidden="0" w:uiPriority="61" w:unhideWhenUsed="0"/>
-    <w:lsdException w:name="Light Grid Accent 4" w:semiHidden="0" w:uiPriority="62" w:unhideWhenUsed="0"/>
-    <w:lsdException w:name="Medium Shading 1 Accent 4" w:semiHidden="0" w:uiPriority="63" w:unhideWhenUsed="0"/>
-    <w:lsdException w:name="Medium Shading 2 Accent 4" w:semiHidden="0" w:uiPriority="64" w:unhideWhenUsed="0"/>
-    <w:lsdException w:name="Medium List 1 Accent 4" w:semiHidden="0" w:uiPriority="65" w:unhideWhenUsed="0"/>
-    <w:lsdException w:name="Medium List 2 Accent 4" w:semiHidden="0" w:uiPriority="66" w:unhideWhenUsed="0"/>
-    <w:lsdException w:name="Medium Grid 1 Accent 4" w:semiHidden="0" w:uiPriority="67" w:unhideWhenUsed="0"/>
-    <w:lsdException w:name="Medium Grid 2 Accent 4" w:semiHidden="0" w:uiPriority="68" w:unhideWhenUsed="0"/>
-    <w:lsdException w:name="Medium Grid 3 Accent 4" w:semiHidden="0" w:uiPriority="69" w:unhideWhenUsed="0"/>
-    <w:lsdException w:name="Dark List Accent 4" w:semiHidden="0" w:uiPriority="70" w:unhideWhenUsed="0"/>
-    <w:lsdException w:name="Colorful Shading Accent 4" w:semiHidden="0" w:uiPriority="71" w:unhideWhenUsed="0"/>
-    <w:lsdException w:name="Colorful List Accent 4" w:semiHidden="0" w:uiPriority="72" w:unhideWhenUsed="0"/>
-    <w:lsdException w:name="Colorful Grid Accent 4" w:semiHidden="0" w:uiPriority="73" w:unhideWhenUsed="0"/>
-    <w:lsdException w:name="Light Shading Accent 5" w:semiHidden="0" w:uiPriority="60" w:unhideWhenUsed="0"/>
-    <w:lsdException w:name="Light List Accent 5" w:semiHidden="0" w:uiPriority="61" w:unhideWhenUsed="0"/>
-    <w:lsdException w:name="Light Grid Accent 5" w:semiHidden="0" w:uiPriority="62" w:unhideWhenUsed="0"/>
-    <w:lsdException w:name="Medium Shading 1 Accent 5" w:semiHidden="0" w:uiPriority="63" w:unhideWhenUsed="0"/>
-    <w:lsdException w:name="Medium Shading 2 Accent 5" w:semiHidden="0" w:uiPriority="64" w:unhideWhenUsed="0"/>
-    <w:lsdException w:name="Medium List 1 Accent 5" w:semiHidden="0" w:uiPriority="65" w:unhideWhenUsed="0"/>
-    <w:lsdException w:name="Medium List 2 Accent 5" w:semiHidden="0" w:uiPriority="66" w:unhideWhenUsed="0"/>
-    <w:lsdException w:name="Medium Grid 1 Accent 5" w:semiHidden="0" w:uiPriority="67" w:unhideWhenUsed="0"/>
-    <w:lsdException w:name="Medium Grid 2 Accent 5" w:semiHidden="0" w:uiPriority="68" w:unhideWhenUsed="0"/>
-    <w:lsdException w:name="Medium Grid 3 Accent 5" w:semiHidden="0" w:uiPriority="69" w:unhideWhenUsed="0"/>
-    <w:lsdException w:name="Dark List Accent 5" w:semiHidden="0" w:uiPriority="70" w:unhideWhenUsed="0"/>
-    <w:lsdException w:name="Colorful Shading Accent 5" w:semiHidden="0" w:uiPriority="71" w:unhideWhenUsed="0"/>
-    <w:lsdException w:name="Colorful List Accent 5" w:semiHidden="0" w:uiPriority="72" w:unhideWhenUsed="0"/>
-    <w:lsdException w:name="Colorful Grid Accent 5" w:semiHidden="0" w:uiPriority="73" w:unhideWhenUsed="0"/>
-    <w:lsdException w:name="Light Shading Accent 6" w:semiHidden="0" w:uiPriority="60" w:unhideWhenUsed="0"/>
-    <w:lsdException w:name="Light List Accent 6" w:semiHidden="0" w:uiPriority="61" w:unhideWhenUsed="0"/>
-    <w:lsdException w:name="Light Grid Accent 6" w:semiHidden="0" w:uiPriority="62" w:unhideWhenUsed="0"/>
-    <w:lsdException w:name="Medium Shading 1 Accent 6" w:semiHidden="0" w:uiPriority="63" w:unhideWhenUsed="0"/>
-    <w:lsdException w:name="Medium Shading 2 Accent 6" w:semiHidden="0" w:uiPriority="64" w:unhideWhenUsed="0"/>
-    <w:lsdException w:name="Medium List 1 Accent 6" w:semiHidden="0" w:uiPriority="65" w:unhideWhenUsed="0"/>
-    <w:lsdException w:name="Medium List 2 Accent 6" w:semiHidden="0" w:uiPriority="66" w:unhideWhenUsed="0"/>
-    <w:lsdException w:name="Medium Grid 1 Accent 6" w:semiHidden="0" w:uiPriority="67" w:unhideWhenUsed="0"/>
-    <w:lsdException w:name="Medium Grid 2 Accent 6" w:semiHidden="0" w:uiPriority="68" w:unhideWhenUsed="0"/>
-    <w:lsdException w:name="Medium Grid 3 Accent 6" w:semiHidden="0" w:uiPriority="69" w:unhideWhenUsed="0"/>
-    <w:lsdException w:name="Dark List Accent 6" w:semiHidden="0" w:uiPriority="70" w:unhideWhenUsed="0"/>
-    <w:lsdException w:name="Colorful Shading Accent 6" w:semiHidden="0" w:uiPriority="71" w:unhideWhenUsed="0"/>
-    <w:lsdException w:name="Colorful List Accent 6" w:semiHidden="0" w:uiPriority="72" w:unhideWhenUsed="0"/>
-    <w:lsdException w:name="Colorful Grid Accent 6" w:semiHidden="0" w:uiPriority="73" w:unhideWhenUsed="0"/>
-    <w:lsdException w:name="Subtle Emphasis" w:semiHidden="0" w:uiPriority="19" w:unhideWhenUsed="0" w:qFormat="1"/>
-    <w:lsdException w:name="Intense Emphasis" w:semiHidden="0" w:uiPriority="21" w:unhideWhenUsed="0" w:qFormat="1"/>
-    <w:lsdException w:name="Subtle Reference" w:semiHidden="0" w:uiPriority="31" w:unhideWhenUsed="0" w:qFormat="1"/>
-    <w:lsdException w:name="Intense Reference" w:semiHidden="0" w:uiPriority="32" w:unhideWhenUsed="0" w:qFormat="1"/>
-    <w:lsdException w:name="Book Title" w:semiHidden="0" w:uiPriority="33" w:unhideWhenUsed="0" w:qFormat="1"/>
-    <w:lsdException w:name="Bibliography" w:uiPriority="37"/>
-    <w:lsdException w:name="TOC Heading" w:uiPriority="39" w:qFormat="1"/>
-  </w:latentStyles>
-  <w:style w:type="paragraph" w:default="1" w:styleId="Normal">
-    <w:name w:val="Normal"/>
-    <w:qFormat/>
-  </w:style>
-  <w:style w:type="character" w:default="1" w:styleId="Fuentedeprrafopredeter">
-    <w:name w:val="Default Paragraph Font"/>
-    <w:uiPriority w:val="1"/>
-    <w:semiHidden/>
-    <w:unhideWhenUsed/>
-  </w:style>
-  <w:style w:type="table" w:default="1" w:styleId="Tablanormal">
-    <w:name w:val="Normal Table"/>
-    <w:uiPriority w:val="99"/>
-    <w:semiHidden/>
-    <w:unhideWhenUsed/>
-    <w:tblPr>
-      <w:tblInd w:w="0" w:type="dxa"/>
-      <w:tblCellMar>
-        <w:top w:w="0" w:type="dxa"/>
-        <w:left w:w="108" w:type="dxa"/>
-        <w:bottom w:w="0" w:type="dxa"/>
-        <w:right w:w="108" w:type="dxa"/>
-      </w:tblCellMar>
-    </w:tblPr>
-  </w:style>
-  <w:style w:type="numbering" w:default="1" w:styleId="Sinlista">
-    <w:name w:val="No List"/>
-    <w:uiPriority w:val="99"/>
-    <w:semiHidden/>
-    <w:unhideWhenUsed/>
-  </w:style>
-  <w:style w:type="paragraph" w:customStyle="1" w:styleId="BAC6FFD5E44D4DE6A7D3D8870374111E">
-    <w:name w:val="BAC6FFD5E44D4DE6A7D3D8870374111E"/>
-    <w:rsid w:val="00977235"/>
-  </w:style>
-  <w:style w:type="paragraph" w:customStyle="1" w:styleId="45DDA7C6C4854EE8A52FD5C713309C43">
-    <w:name w:val="45DDA7C6C4854EE8A52FD5C713309C43"/>
-    <w:rsid w:val="00977235"/>
-  </w:style>
-  <w:style w:type="paragraph" w:customStyle="1" w:styleId="EB6C0B8669194105B622245DA8410A28">
-    <w:name w:val="EB6C0B8669194105B622245DA8410A28"/>
-    <w:rsid w:val="00977235"/>
-  </w:style>
-</w:styles>
-</file>
-
-<file path=word/glossary/webSettings.xml><?xml version="1.0" encoding="utf-8"?>
-<w:webSettings xmlns:mc="http://schemas.openxmlformats.org/markup-compatibility/2006" xmlns:r="http://schemas.openxmlformats.org/officeDocument/2006/relationships" xmlns:w="http://schemas.openxmlformats.org/wordprocessingml/2006/main" xmlns:w14="http://schemas.microsoft.com/office/word/2010/wordml" mc:Ignorable="w14">
-  <w:optimizeForBrowser/>
-  <w:allowPNG/>
-</w:webSettings>
 </file>
 
 <file path=word/theme/theme1.xml><?xml version="1.0" encoding="utf-8"?>
@@ -3169,7 +2534,7 @@
 </file>
 
 <file path=customXml/itemProps1.xml><?xml version="1.0" encoding="utf-8"?>
-<ds:datastoreItem xmlns:ds="http://schemas.openxmlformats.org/officeDocument/2006/customXml" ds:itemID="{EB65703B-C54B-4E90-9698-FF33107FC2AD}">
+<ds:datastoreItem xmlns:ds="http://schemas.openxmlformats.org/officeDocument/2006/customXml" ds:itemID="{4DA0EFEF-32E1-4199-88C3-E7AFC64A5C86}">
   <ds:schemaRefs>
     <ds:schemaRef ds:uri="http://schemas.openxmlformats.org/officeDocument/2006/bibliography"/>
   </ds:schemaRefs>
